--- a/componentsTable.docx
+++ b/componentsTable.docx
@@ -208,11 +208,9 @@
             <w:pPr>
               <w:cnfStyle w:val="000000100000" w:firstRow="0" w:lastRow="0" w:firstColumn="0" w:lastColumn="0" w:oddVBand="0" w:evenVBand="0" w:oddHBand="1" w:evenHBand="0" w:firstRowFirstColumn="0" w:firstRowLastColumn="0" w:lastRowFirstColumn="0" w:lastRowLastColumn="0"/>
             </w:pPr>
-            <w:proofErr w:type="spellStart"/>
             <w:r>
               <w:t>appLayout</w:t>
             </w:r>
-            <w:proofErr w:type="spellEnd"/>
           </w:p>
         </w:tc>
       </w:tr>
@@ -231,11 +229,9 @@
                 <w:rtl/>
               </w:rPr>
             </w:pPr>
-            <w:proofErr w:type="spellStart"/>
             <w:r>
               <w:t>AppLayout</w:t>
             </w:r>
-            <w:proofErr w:type="spellEnd"/>
           </w:p>
         </w:tc>
         <w:tc>
@@ -313,11 +309,9 @@
                 <w:rtl/>
               </w:rPr>
             </w:pPr>
-            <w:proofErr w:type="spellStart"/>
             <w:r>
               <w:t>NavBar</w:t>
             </w:r>
-            <w:proofErr w:type="spellEnd"/>
           </w:p>
         </w:tc>
       </w:tr>
@@ -337,11 +331,9 @@
                 <w:rtl/>
               </w:rPr>
             </w:pPr>
-            <w:proofErr w:type="spellStart"/>
             <w:r>
               <w:t>AppLayout</w:t>
             </w:r>
-            <w:proofErr w:type="spellEnd"/>
           </w:p>
         </w:tc>
         <w:tc>
@@ -355,11 +347,9 @@
                 <w:rtl/>
               </w:rPr>
             </w:pPr>
-            <w:proofErr w:type="spellStart"/>
             <w:r>
               <w:t>UserProfile</w:t>
             </w:r>
-            <w:proofErr w:type="spellEnd"/>
           </w:p>
         </w:tc>
         <w:tc>
@@ -373,11 +363,9 @@
                 <w:rtl/>
               </w:rPr>
             </w:pPr>
-            <w:proofErr w:type="spellStart"/>
             <w:r>
               <w:t>AuthContext</w:t>
             </w:r>
-            <w:proofErr w:type="spellEnd"/>
           </w:p>
         </w:tc>
         <w:tc>
@@ -460,11 +448,9 @@
                 <w:rtl/>
               </w:rPr>
             </w:pPr>
-            <w:proofErr w:type="spellStart"/>
             <w:r>
               <w:t>MyAvatar</w:t>
             </w:r>
-            <w:proofErr w:type="spellEnd"/>
           </w:p>
         </w:tc>
         <w:tc>
@@ -478,11 +464,9 @@
                 <w:rtl/>
               </w:rPr>
             </w:pPr>
-            <w:proofErr w:type="spellStart"/>
             <w:r>
               <w:t>AuthContext</w:t>
             </w:r>
-            <w:proofErr w:type="spellEnd"/>
           </w:p>
         </w:tc>
         <w:tc>
@@ -528,11 +512,9 @@
                 <w:rtl/>
               </w:rPr>
             </w:pPr>
-            <w:proofErr w:type="spellStart"/>
             <w:r>
               <w:t>UserProfile</w:t>
             </w:r>
-            <w:proofErr w:type="spellEnd"/>
           </w:p>
         </w:tc>
       </w:tr>
@@ -552,19 +534,13 @@
                 <w:rtl/>
               </w:rPr>
             </w:pPr>
-            <w:proofErr w:type="spellStart"/>
             <w:r>
               <w:t>UserProfile</w:t>
             </w:r>
-            <w:proofErr w:type="spellEnd"/>
             <w:r>
               <w:br/>
-            </w:r>
-            <w:proofErr w:type="spellStart"/>
-            <w:r>
               <w:t>RecipeAouthor</w:t>
             </w:r>
-            <w:proofErr w:type="spellEnd"/>
           </w:p>
         </w:tc>
         <w:tc>
@@ -607,15 +583,8 @@
             <w:pPr>
               <w:cnfStyle w:val="000000100000" w:firstRow="0" w:lastRow="0" w:firstColumn="0" w:lastColumn="0" w:oddVBand="0" w:evenVBand="0" w:oddHBand="1" w:evenHBand="0" w:firstRowFirstColumn="0" w:firstRowLastColumn="0" w:lastRowFirstColumn="0" w:lastRowLastColumn="0"/>
             </w:pPr>
-            <w:proofErr w:type="spellStart"/>
-            <w:proofErr w:type="gramStart"/>
-            <w:r>
-              <w:t>Firstname,onclick</w:t>
-            </w:r>
-            <w:proofErr w:type="spellEnd"/>
-            <w:proofErr w:type="gramEnd"/>
-            <w:r>
-              <w:t>,</w:t>
+            <w:r>
+              <w:t>Firstname,onclick,</w:t>
             </w:r>
           </w:p>
           <w:p>
@@ -657,11 +626,9 @@
                 <w:rtl/>
               </w:rPr>
             </w:pPr>
-            <w:proofErr w:type="spellStart"/>
             <w:r>
               <w:t>MyAvatar</w:t>
             </w:r>
-            <w:proofErr w:type="spellEnd"/>
           </w:p>
         </w:tc>
       </w:tr>
@@ -891,11 +858,9 @@
             <w:pPr>
               <w:cnfStyle w:val="000000000000" w:firstRow="0" w:lastRow="0" w:firstColumn="0" w:lastColumn="0" w:oddVBand="0" w:evenVBand="0" w:oddHBand="0" w:evenHBand="0" w:firstRowFirstColumn="0" w:firstRowLastColumn="0" w:lastRowFirstColumn="0" w:lastRowLastColumn="0"/>
             </w:pPr>
-            <w:proofErr w:type="spellStart"/>
             <w:r>
               <w:t>ApiError</w:t>
             </w:r>
-            <w:proofErr w:type="spellEnd"/>
           </w:p>
         </w:tc>
         <w:tc>
@@ -906,11 +871,9 @@
             <w:pPr>
               <w:cnfStyle w:val="000000000000" w:firstRow="0" w:lastRow="0" w:firstColumn="0" w:lastColumn="0" w:oddVBand="0" w:evenVBand="0" w:oddHBand="0" w:evenHBand="0" w:firstRowFirstColumn="0" w:firstRowLastColumn="0" w:lastRowFirstColumn="0" w:lastRowLastColumn="0"/>
             </w:pPr>
-            <w:proofErr w:type="spellStart"/>
             <w:r>
               <w:t>AuthContext</w:t>
             </w:r>
-            <w:proofErr w:type="spellEnd"/>
           </w:p>
         </w:tc>
         <w:tc>
@@ -921,11 +884,9 @@
             <w:pPr>
               <w:cnfStyle w:val="000000000000" w:firstRow="0" w:lastRow="0" w:firstColumn="0" w:lastColumn="0" w:oddVBand="0" w:evenVBand="0" w:oddHBand="0" w:evenHBand="0" w:firstRowFirstColumn="0" w:firstRowLastColumn="0" w:lastRowFirstColumn="0" w:lastRowLastColumn="0"/>
             </w:pPr>
-            <w:proofErr w:type="spellStart"/>
             <w:r>
               <w:t>isSignIn</w:t>
             </w:r>
-            <w:proofErr w:type="spellEnd"/>
           </w:p>
         </w:tc>
         <w:tc>
@@ -937,29 +898,13 @@
               <w:cnfStyle w:val="000000000000" w:firstRow="0" w:lastRow="0" w:firstColumn="0" w:lastColumn="0" w:oddVBand="0" w:evenVBand="0" w:oddHBand="0" w:evenHBand="0" w:firstRowFirstColumn="0" w:firstRowLastColumn="0" w:lastRowFirstColumn="0" w:lastRowLastColumn="0"/>
             </w:pPr>
             <w:r>
-              <w:t xml:space="preserve">Page </w:t>
-            </w:r>
-            <w:proofErr w:type="spellStart"/>
-            <w:r>
-              <w:t>sign</w:t>
+              <w:t>Page sign</w:t>
             </w:r>
             <w:r>
               <w:t>I</w:t>
             </w:r>
             <w:r>
-              <w:t>n</w:t>
-            </w:r>
-            <w:proofErr w:type="spellEnd"/>
-            <w:r>
-              <w:t xml:space="preserve"> and </w:t>
-            </w:r>
-            <w:proofErr w:type="spellStart"/>
-            <w:r>
-              <w:t>signUp</w:t>
-            </w:r>
-            <w:proofErr w:type="spellEnd"/>
-            <w:r>
-              <w:t xml:space="preserve"> </w:t>
+              <w:t xml:space="preserve">n and signUp </w:t>
             </w:r>
           </w:p>
         </w:tc>
@@ -1001,19 +946,13 @@
             <w:pPr>
               <w:cnfStyle w:val="000000100000" w:firstRow="0" w:lastRow="0" w:firstColumn="0" w:lastColumn="0" w:oddVBand="0" w:evenVBand="0" w:oddHBand="1" w:evenHBand="0" w:firstRowFirstColumn="0" w:firstRowLastColumn="0" w:lastRowFirstColumn="0" w:lastRowLastColumn="0"/>
             </w:pPr>
-            <w:proofErr w:type="spellStart"/>
             <w:r>
               <w:t>ApiError</w:t>
             </w:r>
-            <w:proofErr w:type="spellEnd"/>
             <w:r>
               <w:br/>
-            </w:r>
-            <w:proofErr w:type="spellStart"/>
-            <w:r>
               <w:t>MyTextField</w:t>
             </w:r>
-            <w:proofErr w:type="spellEnd"/>
           </w:p>
         </w:tc>
         <w:tc>
@@ -1024,11 +963,9 @@
             <w:pPr>
               <w:cnfStyle w:val="000000100000" w:firstRow="0" w:lastRow="0" w:firstColumn="0" w:lastColumn="0" w:oddVBand="0" w:evenVBand="0" w:oddHBand="1" w:evenHBand="0" w:firstRowFirstColumn="0" w:firstRowLastColumn="0" w:lastRowFirstColumn="0" w:lastRowLastColumn="0"/>
             </w:pPr>
-            <w:proofErr w:type="spellStart"/>
             <w:r>
               <w:t>AuthContext</w:t>
             </w:r>
-            <w:proofErr w:type="spellEnd"/>
           </w:p>
         </w:tc>
         <w:tc>
@@ -1065,11 +1002,9 @@
             <w:pPr>
               <w:cnfStyle w:val="000000100000" w:firstRow="0" w:lastRow="0" w:firstColumn="0" w:lastColumn="0" w:oddVBand="0" w:evenVBand="0" w:oddHBand="1" w:evenHBand="0" w:firstRowFirstColumn="0" w:firstRowLastColumn="0" w:lastRowFirstColumn="0" w:lastRowLastColumn="0"/>
             </w:pPr>
-            <w:proofErr w:type="spellStart"/>
             <w:r>
               <w:t>EditUser</w:t>
             </w:r>
-            <w:proofErr w:type="spellEnd"/>
           </w:p>
         </w:tc>
       </w:tr>
@@ -1088,12 +1023,8 @@
             </w:r>
             <w:r>
               <w:br/>
-            </w:r>
-            <w:proofErr w:type="spellStart"/>
-            <w:r>
               <w:t>EditUser</w:t>
             </w:r>
-            <w:proofErr w:type="spellEnd"/>
             <w:r>
               <w:br/>
               <w:t>Recipe</w:t>
@@ -1134,11 +1065,9 @@
             <w:pPr>
               <w:cnfStyle w:val="000000000000" w:firstRow="0" w:lastRow="0" w:firstColumn="0" w:lastColumn="0" w:oddVBand="0" w:evenVBand="0" w:oddHBand="0" w:evenHBand="0" w:firstRowFirstColumn="0" w:firstRowLastColumn="0" w:lastRowFirstColumn="0" w:lastRowLastColumn="0"/>
             </w:pPr>
-            <w:proofErr w:type="spellStart"/>
             <w:r>
               <w:t>messege</w:t>
             </w:r>
-            <w:proofErr w:type="spellEnd"/>
           </w:p>
         </w:tc>
         <w:tc>
@@ -1162,11 +1091,9 @@
             <w:pPr>
               <w:cnfStyle w:val="000000000000" w:firstRow="0" w:lastRow="0" w:firstColumn="0" w:lastColumn="0" w:oddVBand="0" w:evenVBand="0" w:oddHBand="0" w:evenHBand="0" w:firstRowFirstColumn="0" w:firstRowLastColumn="0" w:lastRowFirstColumn="0" w:lastRowLastColumn="0"/>
             </w:pPr>
-            <w:proofErr w:type="spellStart"/>
             <w:r>
               <w:t>ApiError</w:t>
             </w:r>
-            <w:proofErr w:type="spellEnd"/>
           </w:p>
         </w:tc>
       </w:tr>
@@ -1194,11 +1121,9 @@
             <w:pPr>
               <w:cnfStyle w:val="000000100000" w:firstRow="0" w:lastRow="0" w:firstColumn="0" w:lastColumn="0" w:oddVBand="0" w:evenVBand="0" w:oddHBand="1" w:evenHBand="0" w:firstRowFirstColumn="0" w:firstRowLastColumn="0" w:lastRowFirstColumn="0" w:lastRowLastColumn="0"/>
             </w:pPr>
-            <w:proofErr w:type="spellStart"/>
             <w:r>
               <w:t>RecipeSearch</w:t>
             </w:r>
-            <w:proofErr w:type="spellEnd"/>
             <w:r>
               <w:br/>
               <w:t>Outlet</w:t>
@@ -1213,13 +1138,8 @@
             <w:pPr>
               <w:cnfStyle w:val="000000100000" w:firstRow="0" w:lastRow="0" w:firstColumn="0" w:lastColumn="0" w:oddVBand="0" w:evenVBand="0" w:oddHBand="1" w:evenHBand="0" w:firstRowFirstColumn="0" w:firstRowLastColumn="0" w:lastRowFirstColumn="0" w:lastRowLastColumn="0"/>
             </w:pPr>
-            <w:proofErr w:type="spellStart"/>
-            <w:r>
-              <w:t>RecipeSlice</w:t>
-            </w:r>
-            <w:proofErr w:type="spellEnd"/>
-            <w:r>
-              <w:t xml:space="preserve">-store </w:t>
+            <w:r>
+              <w:t xml:space="preserve">RecipeSlice-store </w:t>
             </w:r>
           </w:p>
         </w:tc>
@@ -1257,11 +1177,9 @@
             <w:pPr>
               <w:cnfStyle w:val="000000100000" w:firstRow="0" w:lastRow="0" w:firstColumn="0" w:lastColumn="0" w:oddVBand="0" w:evenVBand="0" w:oddHBand="1" w:evenHBand="0" w:firstRowFirstColumn="0" w:firstRowLastColumn="0" w:lastRowFirstColumn="0" w:lastRowLastColumn="0"/>
             </w:pPr>
-            <w:proofErr w:type="spellStart"/>
             <w:r>
               <w:t>RecipeList</w:t>
             </w:r>
-            <w:proofErr w:type="spellEnd"/>
           </w:p>
         </w:tc>
       </w:tr>
@@ -1275,11 +1193,9 @@
             <w:tcW w:w="1601" w:type="dxa"/>
           </w:tcPr>
           <w:p>
-            <w:proofErr w:type="spellStart"/>
             <w:r>
               <w:t>RecipeList</w:t>
             </w:r>
-            <w:proofErr w:type="spellEnd"/>
           </w:p>
         </w:tc>
         <w:tc>
@@ -1316,19 +1232,13 @@
             <w:pPr>
               <w:cnfStyle w:val="000000000000" w:firstRow="0" w:lastRow="0" w:firstColumn="0" w:lastColumn="0" w:oddVBand="0" w:evenVBand="0" w:oddHBand="0" w:evenHBand="0" w:firstRowFirstColumn="0" w:firstRowLastColumn="0" w:lastRowFirstColumn="0" w:lastRowLastColumn="0"/>
             </w:pPr>
-            <w:proofErr w:type="spellStart"/>
             <w:r>
               <w:t>searchTerm</w:t>
             </w:r>
-            <w:proofErr w:type="spellEnd"/>
             <w:r>
               <w:br/>
-            </w:r>
-            <w:proofErr w:type="spellStart"/>
-            <w:r>
               <w:t>setSearchTerm</w:t>
             </w:r>
-            <w:proofErr w:type="spellEnd"/>
           </w:p>
         </w:tc>
         <w:tc>
@@ -1352,11 +1262,9 @@
             <w:pPr>
               <w:cnfStyle w:val="000000000000" w:firstRow="0" w:lastRow="0" w:firstColumn="0" w:lastColumn="0" w:oddVBand="0" w:evenVBand="0" w:oddHBand="0" w:evenHBand="0" w:firstRowFirstColumn="0" w:firstRowLastColumn="0" w:lastRowFirstColumn="0" w:lastRowLastColumn="0"/>
             </w:pPr>
-            <w:proofErr w:type="spellStart"/>
             <w:r>
               <w:t>RecipeSearch</w:t>
             </w:r>
-            <w:proofErr w:type="spellEnd"/>
           </w:p>
         </w:tc>
       </w:tr>
@@ -1384,27 +1292,17 @@
             <w:pPr>
               <w:cnfStyle w:val="000000100000" w:firstRow="0" w:lastRow="0" w:firstColumn="0" w:lastColumn="0" w:oddVBand="0" w:evenVBand="0" w:oddHBand="1" w:evenHBand="0" w:firstRowFirstColumn="0" w:firstRowLastColumn="0" w:lastRowFirstColumn="0" w:lastRowLastColumn="0"/>
             </w:pPr>
-            <w:proofErr w:type="spellStart"/>
             <w:r>
               <w:t>ApiError</w:t>
             </w:r>
-            <w:proofErr w:type="spellEnd"/>
             <w:r>
               <w:br/>
-            </w:r>
-            <w:proofErr w:type="spellStart"/>
-            <w:r>
               <w:t>RecipeAuthr</w:t>
             </w:r>
-            <w:proofErr w:type="spellEnd"/>
             <w:r>
               <w:br/>
-            </w:r>
-            <w:proofErr w:type="spellStart"/>
-            <w:r>
               <w:t>RecipeDetails</w:t>
             </w:r>
-            <w:proofErr w:type="spellEnd"/>
           </w:p>
         </w:tc>
         <w:tc>
@@ -1415,19 +1313,13 @@
             <w:pPr>
               <w:cnfStyle w:val="000000100000" w:firstRow="0" w:lastRow="0" w:firstColumn="0" w:lastColumn="0" w:oddVBand="0" w:evenVBand="0" w:oddHBand="1" w:evenHBand="0" w:firstRowFirstColumn="0" w:firstRowLastColumn="0" w:lastRowFirstColumn="0" w:lastRowLastColumn="0"/>
             </w:pPr>
-            <w:proofErr w:type="spellStart"/>
             <w:r>
               <w:t>AuthContext</w:t>
             </w:r>
-            <w:proofErr w:type="spellEnd"/>
             <w:r>
               <w:br/>
-            </w:r>
-            <w:proofErr w:type="spellStart"/>
-            <w:r>
               <w:t>RecipeSlice</w:t>
             </w:r>
-            <w:proofErr w:type="spellEnd"/>
           </w:p>
         </w:tc>
         <w:tc>
@@ -1519,19 +1411,13 @@
             <w:pPr>
               <w:cnfStyle w:val="000000000000" w:firstRow="0" w:lastRow="0" w:firstColumn="0" w:lastColumn="0" w:oddVBand="0" w:evenVBand="0" w:oddHBand="0" w:evenHBand="0" w:firstRowFirstColumn="0" w:firstRowLastColumn="0" w:lastRowFirstColumn="0" w:lastRowLastColumn="0"/>
             </w:pPr>
-            <w:proofErr w:type="spellStart"/>
             <w:r>
               <w:t>isAouthor</w:t>
             </w:r>
-            <w:proofErr w:type="spellEnd"/>
             <w:r>
               <w:br/>
-            </w:r>
-            <w:proofErr w:type="spellStart"/>
-            <w:r>
               <w:t>aouthorName</w:t>
             </w:r>
-            <w:proofErr w:type="spellEnd"/>
           </w:p>
         </w:tc>
         <w:tc>
@@ -1555,11 +1441,9 @@
             <w:pPr>
               <w:cnfStyle w:val="000000000000" w:firstRow="0" w:lastRow="0" w:firstColumn="0" w:lastColumn="0" w:oddVBand="0" w:evenVBand="0" w:oddHBand="0" w:evenHBand="0" w:firstRowFirstColumn="0" w:firstRowLastColumn="0" w:lastRowFirstColumn="0" w:lastRowLastColumn="0"/>
             </w:pPr>
-            <w:proofErr w:type="spellStart"/>
             <w:r>
               <w:t>RecipeAouthor</w:t>
             </w:r>
-            <w:proofErr w:type="spellEnd"/>
           </w:p>
         </w:tc>
       </w:tr>
@@ -1618,12 +1502,8 @@
             </w:r>
             <w:r>
               <w:br/>
-            </w:r>
-            <w:proofErr w:type="spellStart"/>
-            <w:r>
               <w:t>ingerdients</w:t>
             </w:r>
-            <w:proofErr w:type="spellEnd"/>
           </w:p>
           <w:p>
             <w:pPr>
@@ -1655,11 +1535,9 @@
             <w:pPr>
               <w:cnfStyle w:val="000000100000" w:firstRow="0" w:lastRow="0" w:firstColumn="0" w:lastColumn="0" w:oddVBand="0" w:evenVBand="0" w:oddHBand="1" w:evenHBand="0" w:firstRowFirstColumn="0" w:firstRowLastColumn="0" w:lastRowFirstColumn="0" w:lastRowLastColumn="0"/>
             </w:pPr>
-            <w:proofErr w:type="spellStart"/>
             <w:r>
               <w:t>RecipeDetails</w:t>
             </w:r>
-            <w:proofErr w:type="spellEnd"/>
           </w:p>
         </w:tc>
       </w:tr>
@@ -1686,11 +1564,9 @@
             <w:pPr>
               <w:cnfStyle w:val="000000000000" w:firstRow="0" w:lastRow="0" w:firstColumn="0" w:lastColumn="0" w:oddVBand="0" w:evenVBand="0" w:oddHBand="0" w:evenHBand="0" w:firstRowFirstColumn="0" w:firstRowLastColumn="0" w:lastRowFirstColumn="0" w:lastRowLastColumn="0"/>
             </w:pPr>
-            <w:proofErr w:type="spellStart"/>
             <w:r>
               <w:t>RecipeForm</w:t>
             </w:r>
-            <w:proofErr w:type="spellEnd"/>
           </w:p>
         </w:tc>
         <w:tc>
@@ -1701,19 +1577,13 @@
             <w:pPr>
               <w:cnfStyle w:val="000000000000" w:firstRow="0" w:lastRow="0" w:firstColumn="0" w:lastColumn="0" w:oddVBand="0" w:evenVBand="0" w:oddHBand="0" w:evenHBand="0" w:firstRowFirstColumn="0" w:firstRowLastColumn="0" w:lastRowFirstColumn="0" w:lastRowLastColumn="0"/>
             </w:pPr>
-            <w:proofErr w:type="spellStart"/>
             <w:r>
               <w:t>authContext</w:t>
             </w:r>
-            <w:proofErr w:type="spellEnd"/>
             <w:r>
               <w:br/>
-            </w:r>
-            <w:proofErr w:type="spellStart"/>
-            <w:r>
               <w:t>appRecipe-appDispatch</w:t>
             </w:r>
-            <w:proofErr w:type="spellEnd"/>
           </w:p>
         </w:tc>
         <w:tc>
@@ -1750,11 +1620,9 @@
             <w:pPr>
               <w:cnfStyle w:val="000000000000" w:firstRow="0" w:lastRow="0" w:firstColumn="0" w:lastColumn="0" w:oddVBand="0" w:evenVBand="0" w:oddHBand="0" w:evenHBand="0" w:firstRowFirstColumn="0" w:firstRowLastColumn="0" w:lastRowFirstColumn="0" w:lastRowLastColumn="0"/>
             </w:pPr>
-            <w:proofErr w:type="spellStart"/>
             <w:r>
               <w:t>AddRecipe</w:t>
             </w:r>
-            <w:proofErr w:type="spellEnd"/>
           </w:p>
         </w:tc>
       </w:tr>
@@ -1783,11 +1651,9 @@
             <w:pPr>
               <w:cnfStyle w:val="000000100000" w:firstRow="0" w:lastRow="0" w:firstColumn="0" w:lastColumn="0" w:oddVBand="0" w:evenVBand="0" w:oddHBand="1" w:evenHBand="0" w:firstRowFirstColumn="0" w:firstRowLastColumn="0" w:lastRowFirstColumn="0" w:lastRowLastColumn="0"/>
             </w:pPr>
-            <w:proofErr w:type="spellStart"/>
             <w:r>
               <w:t>RecipeForm</w:t>
             </w:r>
-            <w:proofErr w:type="spellEnd"/>
           </w:p>
         </w:tc>
         <w:tc>
@@ -1798,22 +1664,13 @@
             <w:pPr>
               <w:cnfStyle w:val="000000100000" w:firstRow="0" w:lastRow="0" w:firstColumn="0" w:lastColumn="0" w:oddVBand="0" w:evenVBand="0" w:oddHBand="1" w:evenHBand="0" w:firstRowFirstColumn="0" w:firstRowLastColumn="0" w:lastRowFirstColumn="0" w:lastRowLastColumn="0"/>
             </w:pPr>
-            <w:proofErr w:type="spellStart"/>
             <w:r>
               <w:t>authContext</w:t>
             </w:r>
-            <w:proofErr w:type="spellEnd"/>
             <w:r>
               <w:br/>
-            </w:r>
-            <w:proofErr w:type="spellStart"/>
-            <w:r>
-              <w:t>update</w:t>
-            </w:r>
-            <w:r>
-              <w:t>Recipe-appDispatch</w:t>
-            </w:r>
-            <w:proofErr w:type="spellEnd"/>
+              <w:t>updateRecipe-appDispatch</w:t>
+            </w:r>
           </w:p>
         </w:tc>
         <w:tc>
@@ -1850,11 +1707,9 @@
             <w:pPr>
               <w:cnfStyle w:val="000000100000" w:firstRow="0" w:lastRow="0" w:firstColumn="0" w:lastColumn="0" w:oddVBand="0" w:evenVBand="0" w:oddHBand="1" w:evenHBand="0" w:firstRowFirstColumn="0" w:firstRowLastColumn="0" w:lastRowFirstColumn="0" w:lastRowLastColumn="0"/>
             </w:pPr>
-            <w:proofErr w:type="spellStart"/>
             <w:r>
               <w:t>EditRecipe</w:t>
             </w:r>
-            <w:proofErr w:type="spellEnd"/>
           </w:p>
         </w:tc>
       </w:tr>
@@ -1868,19 +1723,13 @@
             <w:tcW w:w="1601" w:type="dxa"/>
           </w:tcPr>
           <w:p>
-            <w:proofErr w:type="spellStart"/>
             <w:r>
               <w:t>AddRecipe</w:t>
             </w:r>
-            <w:proofErr w:type="spellEnd"/>
             <w:r>
               <w:br/>
-            </w:r>
-            <w:proofErr w:type="spellStart"/>
-            <w:r>
               <w:t>EditRecipe</w:t>
             </w:r>
-            <w:proofErr w:type="spellEnd"/>
           </w:p>
         </w:tc>
         <w:tc>
@@ -1891,11 +1740,9 @@
             <w:pPr>
               <w:cnfStyle w:val="000000000000" w:firstRow="0" w:lastRow="0" w:firstColumn="0" w:lastColumn="0" w:oddVBand="0" w:evenVBand="0" w:oddHBand="0" w:evenHBand="0" w:firstRowFirstColumn="0" w:firstRowLastColumn="0" w:lastRowFirstColumn="0" w:lastRowLastColumn="0"/>
             </w:pPr>
-            <w:proofErr w:type="spellStart"/>
             <w:r>
               <w:t>MyTextField</w:t>
             </w:r>
-            <w:proofErr w:type="spellEnd"/>
           </w:p>
         </w:tc>
         <w:tc>
@@ -1927,19 +1774,13 @@
             <w:pPr>
               <w:cnfStyle w:val="000000000000" w:firstRow="0" w:lastRow="0" w:firstColumn="0" w:lastColumn="0" w:oddVBand="0" w:evenVBand="0" w:oddHBand="0" w:evenHBand="0" w:firstRowFirstColumn="0" w:firstRowLastColumn="0" w:lastRowFirstColumn="0" w:lastRowLastColumn="0"/>
             </w:pPr>
-            <w:proofErr w:type="spellStart"/>
             <w:r>
               <w:t>Formtitle</w:t>
             </w:r>
-            <w:proofErr w:type="spellEnd"/>
             <w:r>
               <w:br/>
-            </w:r>
-            <w:proofErr w:type="spellStart"/>
-            <w:r>
               <w:t>onSubmit</w:t>
             </w:r>
-            <w:proofErr w:type="spellEnd"/>
           </w:p>
         </w:tc>
         <w:tc>
@@ -1963,11 +1804,9 @@
             <w:pPr>
               <w:cnfStyle w:val="000000000000" w:firstRow="0" w:lastRow="0" w:firstColumn="0" w:lastColumn="0" w:oddVBand="0" w:evenVBand="0" w:oddHBand="0" w:evenHBand="0" w:firstRowFirstColumn="0" w:firstRowLastColumn="0" w:lastRowFirstColumn="0" w:lastRowLastColumn="0"/>
             </w:pPr>
-            <w:proofErr w:type="spellStart"/>
             <w:r>
               <w:t>RecipeForm</w:t>
             </w:r>
-            <w:proofErr w:type="spellEnd"/>
           </w:p>
         </w:tc>
       </w:tr>
@@ -1982,19 +1821,13 @@
             <w:tcW w:w="1601" w:type="dxa"/>
           </w:tcPr>
           <w:p>
-            <w:proofErr w:type="spellStart"/>
             <w:r>
               <w:t>EditUser</w:t>
             </w:r>
-            <w:proofErr w:type="spellEnd"/>
             <w:r>
               <w:br/>
-            </w:r>
-            <w:proofErr w:type="spellStart"/>
-            <w:r>
               <w:t>RecipeForm</w:t>
             </w:r>
-            <w:proofErr w:type="spellEnd"/>
           </w:p>
         </w:tc>
         <w:tc>
@@ -2061,16 +1894,457 @@
             <w:pPr>
               <w:cnfStyle w:val="000000100000" w:firstRow="0" w:lastRow="0" w:firstColumn="0" w:lastColumn="0" w:oddVBand="0" w:evenVBand="0" w:oddHBand="1" w:evenHBand="0" w:firstRowFirstColumn="0" w:firstRowLastColumn="0" w:lastRowFirstColumn="0" w:lastRowLastColumn="0"/>
             </w:pPr>
-            <w:proofErr w:type="spellStart"/>
             <w:r>
               <w:t>MyTextField</w:t>
             </w:r>
-            <w:proofErr w:type="spellEnd"/>
+          </w:p>
+        </w:tc>
+      </w:tr>
+      <w:tr>
+        <w:trPr>
+          <w:trHeight w:val="685"/>
+        </w:trPr>
+        <w:tc>
+          <w:tcPr>
+            <w:cnfStyle w:val="001000000000" w:firstRow="0" w:lastRow="0" w:firstColumn="1" w:lastColumn="0" w:oddVBand="0" w:evenVBand="0" w:oddHBand="0" w:evenHBand="0" w:firstRowFirstColumn="0" w:firstRowLastColumn="0" w:lastRowFirstColumn="0" w:lastRowLastColumn="0"/>
+            <w:tcW w:w="1601" w:type="dxa"/>
+          </w:tcPr>
+          <w:p>
+            <w:r>
+              <w:t>Router</w:t>
+            </w:r>
+          </w:p>
+        </w:tc>
+        <w:tc>
+          <w:tcPr>
+            <w:tcW w:w="1470" w:type="dxa"/>
+          </w:tcPr>
+          <w:p>
+            <w:pPr>
+              <w:cnfStyle w:val="000000000000" w:firstRow="0" w:lastRow="0" w:firstColumn="0" w:lastColumn="0" w:oddVBand="0" w:evenVBand="0" w:oddHBand="0" w:evenHBand="0" w:firstRowFirstColumn="0" w:firstRowLastColumn="0" w:lastRowFirstColumn="0" w:lastRowLastColumn="0"/>
+            </w:pPr>
+            <w:r>
+              <w:t>-</w:t>
+            </w:r>
+          </w:p>
+        </w:tc>
+        <w:tc>
+          <w:tcPr>
+            <w:tcW w:w="1677" w:type="dxa"/>
+          </w:tcPr>
+          <w:p>
+            <w:pPr>
+              <w:cnfStyle w:val="000000000000" w:firstRow="0" w:lastRow="0" w:firstColumn="0" w:lastColumn="0" w:oddVBand="0" w:evenVBand="0" w:oddHBand="0" w:evenHBand="0" w:firstRowFirstColumn="0" w:firstRowLastColumn="0" w:lastRowFirstColumn="0" w:lastRowLastColumn="0"/>
+            </w:pPr>
+            <w:r>
+              <w:t>-</w:t>
+            </w:r>
+          </w:p>
+        </w:tc>
+        <w:tc>
+          <w:tcPr>
+            <w:tcW w:w="1839" w:type="dxa"/>
+          </w:tcPr>
+          <w:p>
+            <w:pPr>
+              <w:cnfStyle w:val="000000000000" w:firstRow="0" w:lastRow="0" w:firstColumn="0" w:lastColumn="0" w:oddVBand="0" w:evenVBand="0" w:oddHBand="0" w:evenHBand="0" w:firstRowFirstColumn="0" w:firstRowLastColumn="0" w:lastRowFirstColumn="0" w:lastRowLastColumn="0"/>
+            </w:pPr>
+            <w:r>
+              <w:t>-</w:t>
+            </w:r>
+          </w:p>
+        </w:tc>
+        <w:tc>
+          <w:tcPr>
+            <w:tcW w:w="1197" w:type="dxa"/>
+          </w:tcPr>
+          <w:p>
+            <w:pPr>
+              <w:cnfStyle w:val="000000000000" w:firstRow="0" w:lastRow="0" w:firstColumn="0" w:lastColumn="0" w:oddVBand="0" w:evenVBand="0" w:oddHBand="0" w:evenHBand="0" w:firstRowFirstColumn="0" w:firstRowLastColumn="0" w:lastRowFirstColumn="0" w:lastRowLastColumn="0"/>
+            </w:pPr>
+            <w:r>
+              <w:t>Messege error about pages</w:t>
+            </w:r>
+          </w:p>
+        </w:tc>
+        <w:tc>
+          <w:tcPr>
+            <w:tcW w:w="1559" w:type="dxa"/>
+          </w:tcPr>
+          <w:p>
+            <w:pPr>
+              <w:cnfStyle w:val="000000000000" w:firstRow="0" w:lastRow="0" w:firstColumn="0" w:lastColumn="0" w:oddVBand="0" w:evenVBand="0" w:oddHBand="0" w:evenHBand="0" w:firstRowFirstColumn="0" w:firstRowLastColumn="0" w:lastRowFirstColumn="0" w:lastRowLastColumn="0"/>
+            </w:pPr>
+            <w:r>
+              <w:t>ErrorPage</w:t>
+            </w:r>
           </w:p>
         </w:tc>
       </w:tr>
     </w:tbl>
     <w:p>
+      <w:r>
+        <w:rPr>
+          <w:noProof/>
+        </w:rPr>
+        <mc:AlternateContent>
+          <mc:Choice Requires="wps">
+            <w:drawing>
+              <wp:anchor distT="0" distB="0" distL="114300" distR="114300" simplePos="0" relativeHeight="251720704" behindDoc="0" locked="0" layoutInCell="1" allowOverlap="1" wp14:anchorId="15DA3AFE" wp14:editId="0E9366C1">
+                <wp:simplePos x="0" y="0"/>
+                <wp:positionH relativeFrom="column">
+                  <wp:posOffset>2407227</wp:posOffset>
+                </wp:positionH>
+                <wp:positionV relativeFrom="paragraph">
+                  <wp:posOffset>5236960</wp:posOffset>
+                </wp:positionV>
+                <wp:extent cx="121228" cy="138488"/>
+                <wp:effectExtent l="38100" t="0" r="31750" b="52070"/>
+                <wp:wrapNone/>
+                <wp:docPr id="1952763164" name="מחבר חץ ישר 88"/>
+                <wp:cNvGraphicFramePr/>
+                <a:graphic xmlns:a="http://schemas.openxmlformats.org/drawingml/2006/main">
+                  <a:graphicData uri="http://schemas.microsoft.com/office/word/2010/wordprocessingShape">
+                    <wps:wsp>
+                      <wps:cNvCnPr/>
+                      <wps:spPr>
+                        <a:xfrm flipH="1">
+                          <a:off x="0" y="0"/>
+                          <a:ext cx="121228" cy="138488"/>
+                        </a:xfrm>
+                        <a:prstGeom prst="straightConnector1">
+                          <a:avLst/>
+                        </a:prstGeom>
+                        <a:ln>
+                          <a:solidFill>
+                            <a:schemeClr val="tx1"/>
+                          </a:solidFill>
+                          <a:tailEnd type="triangle"/>
+                        </a:ln>
+                      </wps:spPr>
+                      <wps:style>
+                        <a:lnRef idx="1">
+                          <a:schemeClr val="accent1"/>
+                        </a:lnRef>
+                        <a:fillRef idx="0">
+                          <a:schemeClr val="accent1"/>
+                        </a:fillRef>
+                        <a:effectRef idx="0">
+                          <a:schemeClr val="accent1"/>
+                        </a:effectRef>
+                        <a:fontRef idx="minor">
+                          <a:schemeClr val="tx1"/>
+                        </a:fontRef>
+                      </wps:style>
+                      <wps:bodyPr/>
+                    </wps:wsp>
+                  </a:graphicData>
+                </a:graphic>
+                <wp14:sizeRelH relativeFrom="margin">
+                  <wp14:pctWidth>0</wp14:pctWidth>
+                </wp14:sizeRelH>
+                <wp14:sizeRelV relativeFrom="margin">
+                  <wp14:pctHeight>0</wp14:pctHeight>
+                </wp14:sizeRelV>
+              </wp:anchor>
+            </w:drawing>
+          </mc:Choice>
+          <mc:Fallback>
+            <w:pict>
+              <v:shapetype w14:anchorId="05593A00" id="_x0000_t32" coordsize="21600,21600" o:spt="32" o:oned="t" path="m,l21600,21600e" filled="f">
+                <v:path arrowok="t" fillok="f" o:connecttype="none"/>
+                <o:lock v:ext="edit" shapetype="t"/>
+              </v:shapetype>
+              <v:shape id="מחבר חץ ישר 88" o:spid="_x0000_s1026" type="#_x0000_t32" style="position:absolute;margin-left:189.55pt;margin-top:412.35pt;width:9.55pt;height:10.9pt;flip:x;z-index:251720704;visibility:visible;mso-wrap-style:square;mso-width-percent:0;mso-height-percent:0;mso-wrap-distance-left:9pt;mso-wrap-distance-top:0;mso-wrap-distance-right:9pt;mso-wrap-distance-bottom:0;mso-position-horizontal:absolute;mso-position-horizontal-relative:text;mso-position-vertical:absolute;mso-position-vertical-relative:text;mso-width-percent:0;mso-height-percent:0;mso-width-relative:margin;mso-height-relative:margin" o:gfxdata="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" strokecolor="black [3213]" strokeweight=".5pt">
+                <v:stroke endarrow="block" joinstyle="miter"/>
+              </v:shape>
+            </w:pict>
+          </mc:Fallback>
+        </mc:AlternateContent>
+      </w:r>
+      <w:r>
+        <w:rPr>
+          <w:noProof/>
+        </w:rPr>
+        <mc:AlternateContent>
+          <mc:Choice Requires="wps">
+            <w:drawing>
+              <wp:anchor distT="0" distB="0" distL="114300" distR="114300" simplePos="0" relativeHeight="251781120" behindDoc="0" locked="0" layoutInCell="1" allowOverlap="1" wp14:anchorId="75E8D461" wp14:editId="13BBD433">
+                <wp:simplePos x="0" y="0"/>
+                <wp:positionH relativeFrom="column">
+                  <wp:posOffset>3588327</wp:posOffset>
+                </wp:positionH>
+                <wp:positionV relativeFrom="paragraph">
+                  <wp:posOffset>5160760</wp:posOffset>
+                </wp:positionV>
+                <wp:extent cx="2115128" cy="161060"/>
+                <wp:effectExtent l="0" t="0" r="76200" b="86995"/>
+                <wp:wrapNone/>
+                <wp:docPr id="745237186" name="מחבר חץ ישר 88"/>
+                <wp:cNvGraphicFramePr/>
+                <a:graphic xmlns:a="http://schemas.openxmlformats.org/drawingml/2006/main">
+                  <a:graphicData uri="http://schemas.microsoft.com/office/word/2010/wordprocessingShape">
+                    <wps:wsp>
+                      <wps:cNvCnPr/>
+                      <wps:spPr>
+                        <a:xfrm>
+                          <a:off x="0" y="0"/>
+                          <a:ext cx="2115128" cy="161060"/>
+                        </a:xfrm>
+                        <a:prstGeom prst="straightConnector1">
+                          <a:avLst/>
+                        </a:prstGeom>
+                        <a:ln>
+                          <a:solidFill>
+                            <a:schemeClr val="tx1"/>
+                          </a:solidFill>
+                          <a:tailEnd type="triangle"/>
+                        </a:ln>
+                      </wps:spPr>
+                      <wps:style>
+                        <a:lnRef idx="1">
+                          <a:schemeClr val="accent1"/>
+                        </a:lnRef>
+                        <a:fillRef idx="0">
+                          <a:schemeClr val="accent1"/>
+                        </a:fillRef>
+                        <a:effectRef idx="0">
+                          <a:schemeClr val="accent1"/>
+                        </a:effectRef>
+                        <a:fontRef idx="minor">
+                          <a:schemeClr val="tx1"/>
+                        </a:fontRef>
+                      </wps:style>
+                      <wps:bodyPr/>
+                    </wps:wsp>
+                  </a:graphicData>
+                </a:graphic>
+                <wp14:sizeRelH relativeFrom="margin">
+                  <wp14:pctWidth>0</wp14:pctWidth>
+                </wp14:sizeRelH>
+                <wp14:sizeRelV relativeFrom="margin">
+                  <wp14:pctHeight>0</wp14:pctHeight>
+                </wp14:sizeRelV>
+              </wp:anchor>
+            </w:drawing>
+          </mc:Choice>
+          <mc:Fallback>
+            <w:pict>
+              <v:shape w14:anchorId="3A54DC40" id="מחבר חץ ישר 88" o:spid="_x0000_s1026" type="#_x0000_t32" style="position:absolute;margin-left:282.55pt;margin-top:406.35pt;width:166.55pt;height:12.7pt;z-index:251781120;visibility:visible;mso-wrap-style:square;mso-width-percent:0;mso-height-percent:0;mso-wrap-distance-left:9pt;mso-wrap-distance-top:0;mso-wrap-distance-right:9pt;mso-wrap-distance-bottom:0;mso-position-horizontal:absolute;mso-position-horizontal-relative:text;mso-position-vertical:absolute;mso-position-vertical-relative:text;mso-width-percent:0;mso-height-percent:0;mso-width-relative:margin;mso-height-relative:margin" o:gfxdata="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" strokecolor="black [3213]" strokeweight=".5pt">
+                <v:stroke endarrow="block" joinstyle="miter"/>
+              </v:shape>
+            </w:pict>
+          </mc:Fallback>
+        </mc:AlternateContent>
+      </w:r>
+      <w:r>
+        <w:rPr>
+          <w:noProof/>
+        </w:rPr>
+        <mc:AlternateContent>
+          <mc:Choice Requires="wps">
+            <w:drawing>
+              <wp:anchor distT="0" distB="0" distL="114300" distR="114300" simplePos="0" relativeHeight="251779072" behindDoc="0" locked="0" layoutInCell="1" allowOverlap="1" wp14:anchorId="3FDC2A53" wp14:editId="2D8FC856">
+                <wp:simplePos x="0" y="0"/>
+                <wp:positionH relativeFrom="margin">
+                  <wp:posOffset>5484957</wp:posOffset>
+                </wp:positionH>
+                <wp:positionV relativeFrom="paragraph">
+                  <wp:posOffset>5389649</wp:posOffset>
+                </wp:positionV>
+                <wp:extent cx="889000" cy="407034"/>
+                <wp:effectExtent l="0" t="0" r="25400" b="12700"/>
+                <wp:wrapNone/>
+                <wp:docPr id="1985900461" name="מלבן: פינות מעוגלות 86"/>
+                <wp:cNvGraphicFramePr/>
+                <a:graphic xmlns:a="http://schemas.openxmlformats.org/drawingml/2006/main">
+                  <a:graphicData uri="http://schemas.microsoft.com/office/word/2010/wordprocessingShape">
+                    <wps:wsp>
+                      <wps:cNvSpPr/>
+                      <wps:spPr>
+                        <a:xfrm>
+                          <a:off x="0" y="0"/>
+                          <a:ext cx="889000" cy="407034"/>
+                        </a:xfrm>
+                        <a:prstGeom prst="roundRect">
+                          <a:avLst/>
+                        </a:prstGeom>
+                        <a:ln>
+                          <a:solidFill>
+                            <a:schemeClr val="tx1"/>
+                          </a:solidFill>
+                        </a:ln>
+                      </wps:spPr>
+                      <wps:style>
+                        <a:lnRef idx="2">
+                          <a:schemeClr val="accent6"/>
+                        </a:lnRef>
+                        <a:fillRef idx="1">
+                          <a:schemeClr val="lt1"/>
+                        </a:fillRef>
+                        <a:effectRef idx="0">
+                          <a:schemeClr val="accent6"/>
+                        </a:effectRef>
+                        <a:fontRef idx="minor">
+                          <a:schemeClr val="dk1"/>
+                        </a:fontRef>
+                      </wps:style>
+                      <wps:txbx>
+                        <w:txbxContent>
+                          <w:p>
+                            <w:pPr>
+                              <w:jc w:val="center"/>
+                            </w:pPr>
+                            <w:r>
+                              <w:t>ErrorPage</w:t>
+                            </w:r>
+                          </w:p>
+                        </w:txbxContent>
+                      </wps:txbx>
+                      <wps:bodyPr rot="0" spcFirstLastPara="0" vertOverflow="overflow" horzOverflow="overflow" vert="horz" wrap="square" lIns="91440" tIns="45720" rIns="91440" bIns="45720" numCol="1" spcCol="0" rtlCol="0" fromWordArt="0" anchor="ctr" anchorCtr="0" forceAA="0" compatLnSpc="1">
+                        <a:prstTxWarp prst="textNoShape">
+                          <a:avLst/>
+                        </a:prstTxWarp>
+                        <a:noAutofit/>
+                      </wps:bodyPr>
+                    </wps:wsp>
+                  </a:graphicData>
+                </a:graphic>
+                <wp14:sizeRelH relativeFrom="margin">
+                  <wp14:pctWidth>0</wp14:pctWidth>
+                </wp14:sizeRelH>
+                <wp14:sizeRelV relativeFrom="margin">
+                  <wp14:pctHeight>0</wp14:pctHeight>
+                </wp14:sizeRelV>
+              </wp:anchor>
+            </w:drawing>
+          </mc:Choice>
+          <mc:Fallback>
+            <w:pict>
+              <v:roundrect w14:anchorId="3FDC2A53" id="מלבן: פינות מעוגלות 86" o:spid="_x0000_s1026" style="position:absolute;left:0;text-align:left;margin-left:431.9pt;margin-top:424.4pt;width:70pt;height:32.05pt;z-index:251779072;visibility:visible;mso-wrap-style:square;mso-width-percent:0;mso-height-percent:0;mso-wrap-distance-left:9pt;mso-wrap-distance-top:0;mso-wrap-distance-right:9pt;mso-wrap-distance-bottom:0;mso-position-horizontal:absolute;mso-position-horizontal-relative:margin;mso-position-vertical:absolute;mso-position-vertical-relative:text;mso-width-percent:0;mso-height-percent:0;mso-width-relative:margin;mso-height-relative:margin;v-text-anchor:middle" arcsize="10923f" o:gfxdata="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" fillcolor="white [3201]" strokecolor="black [3213]" strokeweight="1pt">
+                <v:stroke joinstyle="miter"/>
+                <v:textbox>
+                  <w:txbxContent>
+                    <w:p>
+                      <w:pPr>
+                        <w:jc w:val="center"/>
+                      </w:pPr>
+                      <w:r>
+                        <w:t>ErrorPage</w:t>
+                      </w:r>
+                    </w:p>
+                  </w:txbxContent>
+                </v:textbox>
+                <w10:wrap anchorx="margin"/>
+              </v:roundrect>
+            </w:pict>
+          </mc:Fallback>
+        </mc:AlternateContent>
+      </w:r>
+      <w:r>
+        <w:rPr>
+          <w:noProof/>
+        </w:rPr>
+        <mc:AlternateContent>
+          <mc:Choice Requires="wps">
+            <w:drawing>
+              <wp:anchor distT="0" distB="0" distL="114300" distR="114300" simplePos="0" relativeHeight="251681792" behindDoc="0" locked="0" layoutInCell="1" allowOverlap="1" wp14:anchorId="73786411" wp14:editId="2B43425A">
+                <wp:simplePos x="0" y="0"/>
+                <wp:positionH relativeFrom="margin">
+                  <wp:posOffset>4565073</wp:posOffset>
+                </wp:positionH>
+                <wp:positionV relativeFrom="paragraph">
+                  <wp:posOffset>5403216</wp:posOffset>
+                </wp:positionV>
+                <wp:extent cx="889000" cy="407034"/>
+                <wp:effectExtent l="0" t="0" r="25400" b="12700"/>
+                <wp:wrapNone/>
+                <wp:docPr id="231172374" name="מלבן: פינות מעוגלות 86"/>
+                <wp:cNvGraphicFramePr/>
+                <a:graphic xmlns:a="http://schemas.openxmlformats.org/drawingml/2006/main">
+                  <a:graphicData uri="http://schemas.microsoft.com/office/word/2010/wordprocessingShape">
+                    <wps:wsp>
+                      <wps:cNvSpPr/>
+                      <wps:spPr>
+                        <a:xfrm>
+                          <a:off x="0" y="0"/>
+                          <a:ext cx="889000" cy="407034"/>
+                        </a:xfrm>
+                        <a:prstGeom prst="roundRect">
+                          <a:avLst/>
+                        </a:prstGeom>
+                        <a:ln>
+                          <a:solidFill>
+                            <a:schemeClr val="tx1"/>
+                          </a:solidFill>
+                        </a:ln>
+                      </wps:spPr>
+                      <wps:style>
+                        <a:lnRef idx="2">
+                          <a:schemeClr val="accent6"/>
+                        </a:lnRef>
+                        <a:fillRef idx="1">
+                          <a:schemeClr val="lt1"/>
+                        </a:fillRef>
+                        <a:effectRef idx="0">
+                          <a:schemeClr val="accent6"/>
+                        </a:effectRef>
+                        <a:fontRef idx="minor">
+                          <a:schemeClr val="dk1"/>
+                        </a:fontRef>
+                      </wps:style>
+                      <wps:txbx>
+                        <w:txbxContent>
+                          <w:p>
+                            <w:pPr>
+                              <w:jc w:val="center"/>
+                            </w:pPr>
+                            <w:r>
+                              <w:t>RecipesList</w:t>
+                            </w:r>
+                          </w:p>
+                        </w:txbxContent>
+                      </wps:txbx>
+                      <wps:bodyPr rot="0" spcFirstLastPara="0" vertOverflow="overflow" horzOverflow="overflow" vert="horz" wrap="square" lIns="91440" tIns="45720" rIns="91440" bIns="45720" numCol="1" spcCol="0" rtlCol="0" fromWordArt="0" anchor="ctr" anchorCtr="0" forceAA="0" compatLnSpc="1">
+                        <a:prstTxWarp prst="textNoShape">
+                          <a:avLst/>
+                        </a:prstTxWarp>
+                        <a:noAutofit/>
+                      </wps:bodyPr>
+                    </wps:wsp>
+                  </a:graphicData>
+                </a:graphic>
+                <wp14:sizeRelH relativeFrom="margin">
+                  <wp14:pctWidth>0</wp14:pctWidth>
+                </wp14:sizeRelH>
+                <wp14:sizeRelV relativeFrom="margin">
+                  <wp14:pctHeight>0</wp14:pctHeight>
+                </wp14:sizeRelV>
+              </wp:anchor>
+            </w:drawing>
+          </mc:Choice>
+          <mc:Fallback>
+            <w:pict>
+              <v:roundrect w14:anchorId="73786411" id="_x0000_s1027" style="position:absolute;left:0;text-align:left;margin-left:359.45pt;margin-top:425.45pt;width:70pt;height:32.05pt;z-index:251681792;visibility:visible;mso-wrap-style:square;mso-width-percent:0;mso-height-percent:0;mso-wrap-distance-left:9pt;mso-wrap-distance-top:0;mso-wrap-distance-right:9pt;mso-wrap-distance-bottom:0;mso-position-horizontal:absolute;mso-position-horizontal-relative:margin;mso-position-vertical:absolute;mso-position-vertical-relative:text;mso-width-percent:0;mso-height-percent:0;mso-width-relative:margin;mso-height-relative:margin;v-text-anchor:middle" arcsize="10923f" o:gfxdata="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" fillcolor="white [3201]" strokecolor="black [3213]" strokeweight="1pt">
+                <v:stroke joinstyle="miter"/>
+                <v:textbox>
+                  <w:txbxContent>
+                    <w:p>
+                      <w:pPr>
+                        <w:jc w:val="center"/>
+                      </w:pPr>
+                      <w:r>
+                        <w:t>RecipesList</w:t>
+                      </w:r>
+                    </w:p>
+                  </w:txbxContent>
+                </v:textbox>
+                <w10:wrap anchorx="margin"/>
+              </v:roundrect>
+            </w:pict>
+          </mc:Fallback>
+        </mc:AlternateContent>
+      </w:r>
       <w:r>
         <w:rPr>
           <w:noProof/>
@@ -2584,11 +2858,9 @@
                               <w:bidi w:val="0"/>
                               <w:jc w:val="center"/>
                             </w:pPr>
-                            <w:proofErr w:type="spellStart"/>
                             <w:r>
                               <w:t>MyAvatarar</w:t>
                             </w:r>
-                            <w:proofErr w:type="spellEnd"/>
                           </w:p>
                         </w:txbxContent>
                       </wps:txbx>
@@ -2612,7 +2884,7 @@
           </mc:Choice>
           <mc:Fallback>
             <w:pict>
-              <v:roundrect w14:anchorId="5582953C" id="מלבן: פינות מעוגלות 86" o:spid="_x0000_s1026" style="position:absolute;left:0;text-align:left;margin-left:17.45pt;margin-top:666.6pt;width:79.65pt;height:26pt;z-index:251774976;visibility:visible;mso-wrap-style:square;mso-width-percent:0;mso-height-percent:0;mso-wrap-distance-left:9pt;mso-wrap-distance-top:0;mso-wrap-distance-right:9pt;mso-wrap-distance-bottom:0;mso-position-horizontal:absolute;mso-position-horizontal-relative:text;mso-position-vertical:absolute;mso-position-vertical-relative:text;mso-width-percent:0;mso-height-percent:0;mso-width-relative:margin;mso-height-relative:margin;v-text-anchor:middle" arcsize="10923f" o:gfxdata="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" fillcolor="white [3201]" strokecolor="black [3213]" strokeweight="1pt">
+              <v:roundrect w14:anchorId="5582953C" id="_x0000_s1028" style="position:absolute;left:0;text-align:left;margin-left:17.45pt;margin-top:666.6pt;width:79.65pt;height:26pt;z-index:251774976;visibility:visible;mso-wrap-style:square;mso-width-percent:0;mso-height-percent:0;mso-wrap-distance-left:9pt;mso-wrap-distance-top:0;mso-wrap-distance-right:9pt;mso-wrap-distance-bottom:0;mso-position-horizontal:absolute;mso-position-horizontal-relative:text;mso-position-vertical:absolute;mso-position-vertical-relative:text;mso-width-percent:0;mso-height-percent:0;mso-width-relative:margin;mso-height-relative:margin;v-text-anchor:middle" arcsize="10923f" o:gfxdata="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" fillcolor="white [3201]" strokecolor="black [3213]" strokeweight="1pt">
                 <v:stroke joinstyle="miter"/>
                 <v:textbox>
                   <w:txbxContent>
@@ -2621,11 +2893,9 @@
                         <w:bidi w:val="0"/>
                         <w:jc w:val="center"/>
                       </w:pPr>
-                      <w:proofErr w:type="spellStart"/>
                       <w:r>
                         <w:t>MyAvatarar</w:t>
                       </w:r>
-                      <w:proofErr w:type="spellEnd"/>
                     </w:p>
                   </w:txbxContent>
                 </v:textbox>
@@ -2920,7 +3190,6 @@
                                 <w:szCs w:val="20"/>
                               </w:rPr>
                             </w:pPr>
-                            <w:proofErr w:type="spellStart"/>
                             <w:r>
                               <w:rPr>
                                 <w:sz w:val="20"/>
@@ -2928,7 +3197,6 @@
                               </w:rPr>
                               <w:t>MyTextField</w:t>
                             </w:r>
-                            <w:proofErr w:type="spellEnd"/>
                           </w:p>
                         </w:txbxContent>
                       </wps:txbx>
@@ -2952,7 +3220,7 @@
           </mc:Choice>
           <mc:Fallback>
             <w:pict>
-              <v:roundrect w14:anchorId="1DBDD12E" id="_x0000_s1027" style="position:absolute;left:0;text-align:left;margin-left:-237.4pt;margin-top:608.55pt;width:76.9pt;height:23pt;z-index:251768832;visibility:visible;mso-wrap-style:square;mso-width-percent:0;mso-height-percent:0;mso-wrap-distance-left:9pt;mso-wrap-distance-top:0;mso-wrap-distance-right:9pt;mso-wrap-distance-bottom:0;mso-position-horizontal:absolute;mso-position-horizontal-relative:right-margin-area;mso-position-vertical:absolute;mso-position-vertical-relative:text;mso-width-percent:0;mso-height-percent:0;mso-width-relative:margin;mso-height-relative:margin;v-text-anchor:middle" arcsize="10923f" o:gfxdata="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" fillcolor="white [3201]" strokecolor="black [3213]" strokeweight="1pt">
+              <v:roundrect w14:anchorId="1DBDD12E" id="_x0000_s1029" style="position:absolute;left:0;text-align:left;margin-left:-237.4pt;margin-top:608.55pt;width:76.9pt;height:23pt;z-index:251768832;visibility:visible;mso-wrap-style:square;mso-width-percent:0;mso-height-percent:0;mso-wrap-distance-left:9pt;mso-wrap-distance-top:0;mso-wrap-distance-right:9pt;mso-wrap-distance-bottom:0;mso-position-horizontal:absolute;mso-position-horizontal-relative:right-margin-area;mso-position-vertical:absolute;mso-position-vertical-relative:text;mso-width-percent:0;mso-height-percent:0;mso-width-relative:margin;mso-height-relative:margin;v-text-anchor:middle" arcsize="10923f" o:gfxdata="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" fillcolor="white [3201]" strokecolor="black [3213]" strokeweight="1pt">
                 <v:stroke joinstyle="miter"/>
                 <v:textbox>
                   <w:txbxContent>
@@ -2963,7 +3231,6 @@
                           <w:szCs w:val="20"/>
                         </w:rPr>
                       </w:pPr>
-                      <w:proofErr w:type="spellStart"/>
                       <w:r>
                         <w:rPr>
                           <w:sz w:val="20"/>
@@ -2971,7 +3238,6 @@
                         </w:rPr>
                         <w:t>MyTextField</w:t>
                       </w:r>
-                      <w:proofErr w:type="spellEnd"/>
                     </w:p>
                   </w:txbxContent>
                 </v:textbox>
@@ -3192,7 +3458,6 @@
                                 <w:szCs w:val="20"/>
                               </w:rPr>
                             </w:pPr>
-                            <w:proofErr w:type="spellStart"/>
                             <w:r>
                               <w:rPr>
                                 <w:sz w:val="20"/>
@@ -3200,7 +3465,6 @@
                               </w:rPr>
                               <w:t>RecipeForm</w:t>
                             </w:r>
-                            <w:proofErr w:type="spellEnd"/>
                           </w:p>
                         </w:txbxContent>
                       </wps:txbx>
@@ -3224,7 +3488,7 @@
           </mc:Choice>
           <mc:Fallback>
             <w:pict>
-              <v:roundrect w14:anchorId="59FF7888" id="_x0000_s1028" style="position:absolute;left:0;text-align:left;margin-left:-138.6pt;margin-top:583.55pt;width:76.9pt;height:23pt;z-index:251762688;visibility:visible;mso-wrap-style:square;mso-width-percent:0;mso-height-percent:0;mso-wrap-distance-left:9pt;mso-wrap-distance-top:0;mso-wrap-distance-right:9pt;mso-wrap-distance-bottom:0;mso-position-horizontal:absolute;mso-position-horizontal-relative:right-margin-area;mso-position-vertical:absolute;mso-position-vertical-relative:text;mso-width-percent:0;mso-height-percent:0;mso-width-relative:margin;mso-height-relative:margin;v-text-anchor:middle" arcsize="10923f" o:gfxdata="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" fillcolor="white [3201]" strokecolor="black [3213]" strokeweight="1pt">
+              <v:roundrect w14:anchorId="59FF7888" id="_x0000_s1030" style="position:absolute;left:0;text-align:left;margin-left:-138.6pt;margin-top:583.55pt;width:76.9pt;height:23pt;z-index:251762688;visibility:visible;mso-wrap-style:square;mso-width-percent:0;mso-height-percent:0;mso-wrap-distance-left:9pt;mso-wrap-distance-top:0;mso-wrap-distance-right:9pt;mso-wrap-distance-bottom:0;mso-position-horizontal:absolute;mso-position-horizontal-relative:right-margin-area;mso-position-vertical:absolute;mso-position-vertical-relative:text;mso-width-percent:0;mso-height-percent:0;mso-width-relative:margin;mso-height-relative:margin;v-text-anchor:middle" arcsize="10923f" o:gfxdata="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" fillcolor="white [3201]" strokecolor="black [3213]" strokeweight="1pt">
                 <v:stroke joinstyle="miter"/>
                 <v:textbox>
                   <w:txbxContent>
@@ -3235,7 +3499,6 @@
                           <w:szCs w:val="20"/>
                         </w:rPr>
                       </w:pPr>
-                      <w:proofErr w:type="spellStart"/>
                       <w:r>
                         <w:rPr>
                           <w:sz w:val="20"/>
@@ -3243,7 +3506,6 @@
                         </w:rPr>
                         <w:t>RecipeForm</w:t>
                       </w:r>
-                      <w:proofErr w:type="spellEnd"/>
                     </w:p>
                   </w:txbxContent>
                 </v:textbox>
@@ -3540,7 +3802,6 @@
                                 <w:szCs w:val="20"/>
                               </w:rPr>
                             </w:pPr>
-                            <w:proofErr w:type="spellStart"/>
                             <w:r>
                               <w:rPr>
                                 <w:sz w:val="20"/>
@@ -3548,7 +3809,6 @@
                               </w:rPr>
                               <w:t>RecipeAouthor</w:t>
                             </w:r>
-                            <w:proofErr w:type="spellEnd"/>
                           </w:p>
                         </w:txbxContent>
                       </wps:txbx>
@@ -3572,7 +3832,7 @@
           </mc:Choice>
           <mc:Fallback>
             <w:pict>
-              <v:roundrect w14:anchorId="5146F171" id="_x0000_s1029" style="position:absolute;left:0;text-align:left;margin-left:0;margin-top:633.65pt;width:84.5pt;height:26pt;z-index:251698176;visibility:visible;mso-wrap-style:square;mso-width-percent:0;mso-height-percent:0;mso-wrap-distance-left:9pt;mso-wrap-distance-top:0;mso-wrap-distance-right:9pt;mso-wrap-distance-bottom:0;mso-position-horizontal:left;mso-position-horizontal-relative:right-margin-area;mso-position-vertical:absolute;mso-position-vertical-relative:text;mso-width-percent:0;mso-height-percent:0;mso-width-relative:margin;mso-height-relative:margin;v-text-anchor:middle" arcsize="10923f" o:gfxdata="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" fillcolor="white [3201]" strokecolor="black [3213]" strokeweight="1pt">
+              <v:roundrect w14:anchorId="5146F171" id="_x0000_s1031" style="position:absolute;left:0;text-align:left;margin-left:0;margin-top:633.65pt;width:84.5pt;height:26pt;z-index:251698176;visibility:visible;mso-wrap-style:square;mso-width-percent:0;mso-height-percent:0;mso-wrap-distance-left:9pt;mso-wrap-distance-top:0;mso-wrap-distance-right:9pt;mso-wrap-distance-bottom:0;mso-position-horizontal:left;mso-position-horizontal-relative:right-margin-area;mso-position-vertical:absolute;mso-position-vertical-relative:text;mso-width-percent:0;mso-height-percent:0;mso-width-relative:margin;mso-height-relative:margin;v-text-anchor:middle" arcsize="10923f" o:gfxdata="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" fillcolor="white [3201]" strokecolor="black [3213]" strokeweight="1pt">
                 <v:stroke joinstyle="miter"/>
                 <v:textbox>
                   <w:txbxContent>
@@ -3584,7 +3844,6 @@
                           <w:szCs w:val="20"/>
                         </w:rPr>
                       </w:pPr>
-                      <w:proofErr w:type="spellStart"/>
                       <w:r>
                         <w:rPr>
                           <w:sz w:val="20"/>
@@ -3592,7 +3851,6 @@
                         </w:rPr>
                         <w:t>RecipeAouthor</w:t>
                       </w:r>
-                      <w:proofErr w:type="spellEnd"/>
                     </w:p>
                   </w:txbxContent>
                 </v:textbox>
@@ -3664,7 +3922,6 @@
                                 <w:szCs w:val="20"/>
                               </w:rPr>
                             </w:pPr>
-                            <w:proofErr w:type="spellStart"/>
                             <w:r>
                               <w:rPr>
                                 <w:sz w:val="20"/>
@@ -3672,7 +3929,6 @@
                               </w:rPr>
                               <w:t>RecipeDetails</w:t>
                             </w:r>
-                            <w:proofErr w:type="spellEnd"/>
                           </w:p>
                         </w:txbxContent>
                       </wps:txbx>
@@ -3696,7 +3952,7 @@
           </mc:Choice>
           <mc:Fallback>
             <w:pict>
-              <v:roundrect w14:anchorId="07697381" id="_x0000_s1030" style="position:absolute;left:0;text-align:left;margin-left:340.3pt;margin-top:632.45pt;width:74pt;height:23.5pt;z-index:251696128;visibility:visible;mso-wrap-style:square;mso-width-percent:0;mso-height-percent:0;mso-wrap-distance-left:9pt;mso-wrap-distance-top:0;mso-wrap-distance-right:9pt;mso-wrap-distance-bottom:0;mso-position-horizontal:absolute;mso-position-horizontal-relative:margin;mso-position-vertical:absolute;mso-position-vertical-relative:text;mso-width-percent:0;mso-height-percent:0;mso-width-relative:margin;mso-height-relative:margin;v-text-anchor:middle" arcsize="10923f" o:gfxdata="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" fillcolor="white [3201]" strokecolor="black [3213]" strokeweight="1pt">
+              <v:roundrect w14:anchorId="07697381" id="_x0000_s1032" style="position:absolute;left:0;text-align:left;margin-left:340.3pt;margin-top:632.45pt;width:74pt;height:23.5pt;z-index:251696128;visibility:visible;mso-wrap-style:square;mso-width-percent:0;mso-height-percent:0;mso-wrap-distance-left:9pt;mso-wrap-distance-top:0;mso-wrap-distance-right:9pt;mso-wrap-distance-bottom:0;mso-position-horizontal:absolute;mso-position-horizontal-relative:margin;mso-position-vertical:absolute;mso-position-vertical-relative:text;mso-width-percent:0;mso-height-percent:0;mso-width-relative:margin;mso-height-relative:margin;v-text-anchor:middle" arcsize="10923f" o:gfxdata="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" fillcolor="white [3201]" strokecolor="black [3213]" strokeweight="1pt">
                 <v:stroke joinstyle="miter"/>
                 <v:textbox>
                   <w:txbxContent>
@@ -3708,7 +3964,6 @@
                           <w:szCs w:val="20"/>
                         </w:rPr>
                       </w:pPr>
-                      <w:proofErr w:type="spellStart"/>
                       <w:r>
                         <w:rPr>
                           <w:sz w:val="20"/>
@@ -3716,7 +3971,6 @@
                         </w:rPr>
                         <w:t>RecipeDetails</w:t>
                       </w:r>
-                      <w:proofErr w:type="spellEnd"/>
                     </w:p>
                   </w:txbxContent>
                 </v:textbox>
@@ -3788,7 +4042,6 @@
                                 <w:szCs w:val="20"/>
                               </w:rPr>
                             </w:pPr>
-                            <w:proofErr w:type="spellStart"/>
                             <w:r>
                               <w:rPr>
                                 <w:sz w:val="20"/>
@@ -3796,7 +4049,6 @@
                               </w:rPr>
                               <w:t>ApiError</w:t>
                             </w:r>
-                            <w:proofErr w:type="spellEnd"/>
                           </w:p>
                         </w:txbxContent>
                       </wps:txbx>
@@ -3820,7 +4072,7 @@
           </mc:Choice>
           <mc:Fallback>
             <w:pict>
-              <v:roundrect w14:anchorId="5DEE6C4E" id="_x0000_s1031" style="position:absolute;left:0;text-align:left;margin-left:-137.1pt;margin-top:634.35pt;width:58pt;height:23pt;z-index:251756544;visibility:visible;mso-wrap-style:square;mso-width-percent:0;mso-height-percent:0;mso-wrap-distance-left:9pt;mso-wrap-distance-top:0;mso-wrap-distance-right:9pt;mso-wrap-distance-bottom:0;mso-position-horizontal:absolute;mso-position-horizontal-relative:right-margin-area;mso-position-vertical:absolute;mso-position-vertical-relative:text;mso-width-percent:0;mso-height-percent:0;mso-width-relative:margin;mso-height-relative:margin;v-text-anchor:middle" arcsize="10923f" o:gfxdata="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" fillcolor="white [3201]" strokecolor="black [3213]" strokeweight="1pt">
+              <v:roundrect w14:anchorId="5DEE6C4E" id="_x0000_s1033" style="position:absolute;left:0;text-align:left;margin-left:-137.1pt;margin-top:634.35pt;width:58pt;height:23pt;z-index:251756544;visibility:visible;mso-wrap-style:square;mso-width-percent:0;mso-height-percent:0;mso-wrap-distance-left:9pt;mso-wrap-distance-top:0;mso-wrap-distance-right:9pt;mso-wrap-distance-bottom:0;mso-position-horizontal:absolute;mso-position-horizontal-relative:right-margin-area;mso-position-vertical:absolute;mso-position-vertical-relative:text;mso-width-percent:0;mso-height-percent:0;mso-width-relative:margin;mso-height-relative:margin;v-text-anchor:middle" arcsize="10923f" o:gfxdata="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" fillcolor="white [3201]" strokecolor="black [3213]" strokeweight="1pt">
                 <v:stroke joinstyle="miter"/>
                 <v:textbox>
                   <w:txbxContent>
@@ -3832,7 +4084,6 @@
                           <w:szCs w:val="20"/>
                         </w:rPr>
                       </w:pPr>
-                      <w:proofErr w:type="spellStart"/>
                       <w:r>
                         <w:rPr>
                           <w:sz w:val="20"/>
@@ -3840,7 +4091,6 @@
                         </w:rPr>
                         <w:t>ApiError</w:t>
                       </w:r>
-                      <w:proofErr w:type="spellEnd"/>
                     </w:p>
                   </w:txbxContent>
                 </v:textbox>
@@ -3934,7 +4184,7 @@
           </mc:Choice>
           <mc:Fallback>
             <w:pict>
-              <v:roundrect w14:anchorId="1191467B" id="_x0000_s1032" style="position:absolute;left:0;text-align:left;margin-left:103.4pt;margin-top:418.3pt;width:53.5pt;height:31pt;z-index:251704320;visibility:visible;mso-wrap-style:square;mso-width-percent:0;mso-height-percent:0;mso-wrap-distance-left:9pt;mso-wrap-distance-top:0;mso-wrap-distance-right:9pt;mso-wrap-distance-bottom:0;mso-position-horizontal:absolute;mso-position-horizontal-relative:margin;mso-position-vertical:absolute;mso-position-vertical-relative:text;mso-width-percent:0;mso-height-percent:0;mso-width-relative:margin;mso-height-relative:margin;v-text-anchor:middle" arcsize="10923f" o:gfxdata="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" fillcolor="white [3201]" strokecolor="black [3213]" strokeweight="1pt">
+              <v:roundrect w14:anchorId="1191467B" id="_x0000_s1034" style="position:absolute;left:0;text-align:left;margin-left:103.4pt;margin-top:418.3pt;width:53.5pt;height:31pt;z-index:251704320;visibility:visible;mso-wrap-style:square;mso-width-percent:0;mso-height-percent:0;mso-wrap-distance-left:9pt;mso-wrap-distance-top:0;mso-wrap-distance-right:9pt;mso-wrap-distance-bottom:0;mso-position-horizontal:absolute;mso-position-horizontal-relative:margin;mso-position-vertical:absolute;mso-position-vertical-relative:text;mso-width-percent:0;mso-height-percent:0;mso-width-relative:margin;mso-height-relative:margin;v-text-anchor:middle" arcsize="10923f" o:gfxdata="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" fillcolor="white [3201]" strokecolor="black [3213]" strokeweight="1pt">
                 <v:stroke joinstyle="miter"/>
                 <v:textbox>
                   <w:txbxContent>
@@ -4016,7 +4266,6 @@
                                 <w:szCs w:val="20"/>
                               </w:rPr>
                             </w:pPr>
-                            <w:proofErr w:type="spellStart"/>
                             <w:r>
                               <w:rPr>
                                 <w:sz w:val="20"/>
@@ -4024,7 +4273,6 @@
                               </w:rPr>
                               <w:t>ApiError</w:t>
                             </w:r>
-                            <w:proofErr w:type="spellEnd"/>
                           </w:p>
                         </w:txbxContent>
                       </wps:txbx>
@@ -4048,7 +4296,7 @@
           </mc:Choice>
           <mc:Fallback>
             <w:pict>
-              <v:roundrect w14:anchorId="0B1EDACF" id="_x0000_s1033" style="position:absolute;left:0;text-align:left;margin-left:-313.55pt;margin-top:476.2pt;width:58pt;height:23pt;z-index:251700224;visibility:visible;mso-wrap-style:square;mso-width-percent:0;mso-height-percent:0;mso-wrap-distance-left:9pt;mso-wrap-distance-top:0;mso-wrap-distance-right:9pt;mso-wrap-distance-bottom:0;mso-position-horizontal:absolute;mso-position-horizontal-relative:right-margin-area;mso-position-vertical:absolute;mso-position-vertical-relative:text;mso-width-percent:0;mso-height-percent:0;mso-width-relative:margin;mso-height-relative:margin;v-text-anchor:middle" arcsize="10923f" o:gfxdata="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" fillcolor="white [3201]" strokecolor="black [3213]" strokeweight="1pt">
+              <v:roundrect w14:anchorId="0B1EDACF" id="_x0000_s1035" style="position:absolute;left:0;text-align:left;margin-left:-313.55pt;margin-top:476.2pt;width:58pt;height:23pt;z-index:251700224;visibility:visible;mso-wrap-style:square;mso-width-percent:0;mso-height-percent:0;mso-wrap-distance-left:9pt;mso-wrap-distance-top:0;mso-wrap-distance-right:9pt;mso-wrap-distance-bottom:0;mso-position-horizontal:absolute;mso-position-horizontal-relative:right-margin-area;mso-position-vertical:absolute;mso-position-vertical-relative:text;mso-width-percent:0;mso-height-percent:0;mso-width-relative:margin;mso-height-relative:margin;v-text-anchor:middle" arcsize="10923f" o:gfxdata="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" fillcolor="white [3201]" strokecolor="black [3213]" strokeweight="1pt">
                 <v:stroke joinstyle="miter"/>
                 <v:textbox>
                   <w:txbxContent>
@@ -4060,7 +4308,6 @@
                           <w:szCs w:val="20"/>
                         </w:rPr>
                       </w:pPr>
-                      <w:proofErr w:type="spellStart"/>
                       <w:r>
                         <w:rPr>
                           <w:sz w:val="20"/>
@@ -4068,7 +4315,6 @@
                         </w:rPr>
                         <w:t>ApiError</w:t>
                       </w:r>
-                      <w:proofErr w:type="spellEnd"/>
                     </w:p>
                   </w:txbxContent>
                 </v:textbox>
@@ -4587,11 +4833,9 @@
                             <w:pPr>
                               <w:jc w:val="center"/>
                             </w:pPr>
-                            <w:proofErr w:type="spellStart"/>
                             <w:r>
                               <w:t>RecipeSearch</w:t>
                             </w:r>
-                            <w:proofErr w:type="spellEnd"/>
                           </w:p>
                         </w:txbxContent>
                       </wps:txbx>
@@ -4615,7 +4859,7 @@
           </mc:Choice>
           <mc:Fallback>
             <w:pict>
-              <v:roundrect w14:anchorId="38E85009" id="_x0000_s1034" style="position:absolute;left:0;text-align:left;margin-left:283.6pt;margin-top:479.95pt;width:83.45pt;height:31pt;z-index:251685888;visibility:visible;mso-wrap-style:square;mso-width-percent:0;mso-height-percent:0;mso-wrap-distance-left:9pt;mso-wrap-distance-top:0;mso-wrap-distance-right:9pt;mso-wrap-distance-bottom:0;mso-position-horizontal:absolute;mso-position-horizontal-relative:margin;mso-position-vertical:absolute;mso-position-vertical-relative:text;mso-width-percent:0;mso-height-percent:0;mso-width-relative:margin;mso-height-relative:margin;v-text-anchor:middle" arcsize="10923f" o:gfxdata="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" fillcolor="white [3201]" strokecolor="black [3213]" strokeweight="1pt">
+              <v:roundrect w14:anchorId="38E85009" id="_x0000_s1036" style="position:absolute;left:0;text-align:left;margin-left:283.6pt;margin-top:479.95pt;width:83.45pt;height:31pt;z-index:251685888;visibility:visible;mso-wrap-style:square;mso-width-percent:0;mso-height-percent:0;mso-wrap-distance-left:9pt;mso-wrap-distance-top:0;mso-wrap-distance-right:9pt;mso-wrap-distance-bottom:0;mso-position-horizontal:absolute;mso-position-horizontal-relative:margin;mso-position-vertical:absolute;mso-position-vertical-relative:text;mso-width-percent:0;mso-height-percent:0;mso-width-relative:margin;mso-height-relative:margin;v-text-anchor:middle" arcsize="10923f" o:gfxdata="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" fillcolor="white [3201]" strokecolor="black [3213]" strokeweight="1pt">
                 <v:stroke joinstyle="miter"/>
                 <v:textbox>
                   <w:txbxContent>
@@ -4623,11 +4867,9 @@
                       <w:pPr>
                         <w:jc w:val="center"/>
                       </w:pPr>
-                      <w:proofErr w:type="spellStart"/>
                       <w:r>
                         <w:t>RecipeSearch</w:t>
                       </w:r>
-                      <w:proofErr w:type="spellEnd"/>
                     </w:p>
                   </w:txbxContent>
                 </v:textbox>
@@ -4721,7 +4963,7 @@
           </mc:Choice>
           <mc:Fallback>
             <w:pict>
-              <v:roundrect w14:anchorId="70202C7B" id="_x0000_s1035" style="position:absolute;left:0;text-align:left;margin-left:379.3pt;margin-top:481pt;width:70pt;height:31pt;z-index:251687936;visibility:visible;mso-wrap-style:square;mso-width-percent:0;mso-height-percent:0;mso-wrap-distance-left:9pt;mso-wrap-distance-top:0;mso-wrap-distance-right:9pt;mso-wrap-distance-bottom:0;mso-position-horizontal:absolute;mso-position-horizontal-relative:margin;mso-position-vertical:absolute;mso-position-vertical-relative:text;mso-width-percent:0;mso-height-percent:0;mso-width-relative:margin;mso-height-relative:margin;v-text-anchor:middle" arcsize="10923f" o:gfxdata="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" fillcolor="white [3201]" strokecolor="black [3213]" strokeweight="1pt">
+              <v:roundrect w14:anchorId="70202C7B" id="_x0000_s1037" style="position:absolute;left:0;text-align:left;margin-left:379.3pt;margin-top:481pt;width:70pt;height:31pt;z-index:251687936;visibility:visible;mso-wrap-style:square;mso-width-percent:0;mso-height-percent:0;mso-wrap-distance-left:9pt;mso-wrap-distance-top:0;mso-wrap-distance-right:9pt;mso-wrap-distance-bottom:0;mso-position-horizontal:absolute;mso-position-horizontal-relative:margin;mso-position-vertical:absolute;mso-position-vertical-relative:text;mso-width-percent:0;mso-height-percent:0;mso-width-relative:margin;mso-height-relative:margin;v-text-anchor:middle" arcsize="10923f" o:gfxdata="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" fillcolor="white [3201]" strokecolor="black [3213]" strokeweight="1pt">
                 <v:stroke joinstyle="miter"/>
                 <v:textbox>
                   <w:txbxContent>
@@ -4748,7 +4990,7 @@
         <mc:AlternateContent>
           <mc:Choice Requires="wps">
             <w:drawing>
-              <wp:anchor distT="0" distB="0" distL="114300" distR="114300" simplePos="0" relativeHeight="251741184" behindDoc="0" locked="0" layoutInCell="1" allowOverlap="1" wp14:anchorId="2D6687DE" wp14:editId="511209A4">
+              <wp:anchor distT="0" distB="0" distL="114300" distR="114300" simplePos="0" relativeHeight="251741184" behindDoc="0" locked="0" layoutInCell="1" allowOverlap="1" wp14:anchorId="2D6687DE" wp14:editId="2EE68493">
                 <wp:simplePos x="0" y="0"/>
                 <wp:positionH relativeFrom="rightMargin">
                   <wp:align>left</wp:align>
@@ -4809,84 +5051,9 @@
           </mc:Choice>
           <mc:Fallback>
             <w:pict>
-              <v:shape w14:anchorId="0806A7D7" id="מחבר חץ ישר 88" o:spid="_x0000_s1026" type="#_x0000_t32" style="position:absolute;margin-left:0;margin-top:516pt;width:36.55pt;height:18.55pt;z-index:251741184;visibility:visible;mso-wrap-style:square;mso-width-percent:0;mso-height-percent:0;mso-wrap-distance-left:9pt;mso-wrap-distance-top:0;mso-wrap-distance-right:9pt;mso-wrap-distance-bottom:0;mso-position-horizontal:left;mso-position-horizontal-relative:right-margin-area;mso-position-vertical:absolute;mso-position-vertical-relative:text;mso-width-percent:0;mso-height-percent:0;mso-width-relative:margin;mso-height-relative:margin" o:gfxdata="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" strokecolor="black [3213]" strokeweight=".5pt">
+              <v:shape w14:anchorId="40853042" id="מחבר חץ ישר 88" o:spid="_x0000_s1026" type="#_x0000_t32" style="position:absolute;margin-left:0;margin-top:516pt;width:36.55pt;height:18.55pt;z-index:251741184;visibility:visible;mso-wrap-style:square;mso-width-percent:0;mso-height-percent:0;mso-wrap-distance-left:9pt;mso-wrap-distance-top:0;mso-wrap-distance-right:9pt;mso-wrap-distance-bottom:0;mso-position-horizontal:left;mso-position-horizontal-relative:right-margin-area;mso-position-vertical:absolute;mso-position-vertical-relative:text;mso-width-percent:0;mso-height-percent:0;mso-width-relative:margin;mso-height-relative:margin" o:gfxdata="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" strokecolor="black [3213]" strokeweight=".5pt">
                 <v:stroke endarrow="block" joinstyle="miter"/>
                 <w10:wrap anchorx="margin"/>
-              </v:shape>
-            </w:pict>
-          </mc:Fallback>
-        </mc:AlternateContent>
-      </w:r>
-      <w:r>
-        <w:rPr>
-          <w:noProof/>
-        </w:rPr>
-        <mc:AlternateContent>
-          <mc:Choice Requires="wps">
-            <w:drawing>
-              <wp:anchor distT="0" distB="0" distL="114300" distR="114300" simplePos="0" relativeHeight="251720704" behindDoc="0" locked="0" layoutInCell="1" allowOverlap="1" wp14:anchorId="15DA3AFE" wp14:editId="4E08BF26">
-                <wp:simplePos x="0" y="0"/>
-                <wp:positionH relativeFrom="column">
-                  <wp:posOffset>2410690</wp:posOffset>
-                </wp:positionH>
-                <wp:positionV relativeFrom="paragraph">
-                  <wp:posOffset>5230032</wp:posOffset>
-                </wp:positionV>
-                <wp:extent cx="48491" cy="145473"/>
-                <wp:effectExtent l="38100" t="0" r="46990" b="64135"/>
-                <wp:wrapNone/>
-                <wp:docPr id="1952763164" name="מחבר חץ ישר 88"/>
-                <wp:cNvGraphicFramePr/>
-                <a:graphic xmlns:a="http://schemas.openxmlformats.org/drawingml/2006/main">
-                  <a:graphicData uri="http://schemas.microsoft.com/office/word/2010/wordprocessingShape">
-                    <wps:wsp>
-                      <wps:cNvCnPr/>
-                      <wps:spPr>
-                        <a:xfrm flipH="1">
-                          <a:off x="0" y="0"/>
-                          <a:ext cx="48491" cy="145473"/>
-                        </a:xfrm>
-                        <a:prstGeom prst="straightConnector1">
-                          <a:avLst/>
-                        </a:prstGeom>
-                        <a:ln>
-                          <a:solidFill>
-                            <a:schemeClr val="tx1"/>
-                          </a:solidFill>
-                          <a:tailEnd type="triangle"/>
-                        </a:ln>
-                      </wps:spPr>
-                      <wps:style>
-                        <a:lnRef idx="1">
-                          <a:schemeClr val="accent1"/>
-                        </a:lnRef>
-                        <a:fillRef idx="0">
-                          <a:schemeClr val="accent1"/>
-                        </a:fillRef>
-                        <a:effectRef idx="0">
-                          <a:schemeClr val="accent1"/>
-                        </a:effectRef>
-                        <a:fontRef idx="minor">
-                          <a:schemeClr val="tx1"/>
-                        </a:fontRef>
-                      </wps:style>
-                      <wps:bodyPr/>
-                    </wps:wsp>
-                  </a:graphicData>
-                </a:graphic>
-                <wp14:sizeRelH relativeFrom="margin">
-                  <wp14:pctWidth>0</wp14:pctWidth>
-                </wp14:sizeRelH>
-                <wp14:sizeRelV relativeFrom="margin">
-                  <wp14:pctHeight>0</wp14:pctHeight>
-                </wp14:sizeRelV>
-              </wp:anchor>
-            </w:drawing>
-          </mc:Choice>
-          <mc:Fallback>
-            <w:pict>
-              <v:shape w14:anchorId="4283332A" id="מחבר חץ ישר 88" o:spid="_x0000_s1026" type="#_x0000_t32" style="position:absolute;margin-left:189.8pt;margin-top:411.8pt;width:3.8pt;height:11.45pt;flip:x;z-index:251720704;visibility:visible;mso-wrap-style:square;mso-width-percent:0;mso-height-percent:0;mso-wrap-distance-left:9pt;mso-wrap-distance-top:0;mso-wrap-distance-right:9pt;mso-wrap-distance-bottom:0;mso-position-horizontal:absolute;mso-position-horizontal-relative:text;mso-position-vertical:absolute;mso-position-vertical-relative:text;mso-width-percent:0;mso-height-percent:0;mso-width-relative:margin;mso-height-relative:margin" o:gfxdata="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" strokecolor="black [3213]" strokeweight=".5pt">
-                <v:stroke endarrow="block" joinstyle="miter"/>
               </v:shape>
             </w:pict>
           </mc:Fallback>
@@ -5433,11 +5600,9 @@
                             <w:pPr>
                               <w:jc w:val="center"/>
                             </w:pPr>
-                            <w:proofErr w:type="spellStart"/>
                             <w:r>
                               <w:t>EditUser</w:t>
                             </w:r>
-                            <w:proofErr w:type="spellEnd"/>
                           </w:p>
                         </w:txbxContent>
                       </wps:txbx>
@@ -5461,7 +5626,7 @@
           </mc:Choice>
           <mc:Fallback>
             <w:pict>
-              <v:roundrect w14:anchorId="43FA9B92" id="_x0000_s1036" style="position:absolute;left:0;text-align:left;margin-left:158.5pt;margin-top:425.95pt;width:58.5pt;height:31pt;z-index:251702272;visibility:visible;mso-wrap-style:square;mso-width-percent:0;mso-height-percent:0;mso-wrap-distance-left:9pt;mso-wrap-distance-top:0;mso-wrap-distance-right:9pt;mso-wrap-distance-bottom:0;mso-position-horizontal:absolute;mso-position-horizontal-relative:margin;mso-position-vertical:absolute;mso-position-vertical-relative:text;mso-width-percent:0;mso-height-percent:0;mso-width-relative:margin;mso-height-relative:margin;v-text-anchor:middle" arcsize="10923f" o:gfxdata="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" fillcolor="white [3201]" strokecolor="black [3213]" strokeweight="1pt">
+              <v:roundrect w14:anchorId="43FA9B92" id="_x0000_s1038" style="position:absolute;left:0;text-align:left;margin-left:158.5pt;margin-top:425.95pt;width:58.5pt;height:31pt;z-index:251702272;visibility:visible;mso-wrap-style:square;mso-width-percent:0;mso-height-percent:0;mso-wrap-distance-left:9pt;mso-wrap-distance-top:0;mso-wrap-distance-right:9pt;mso-wrap-distance-bottom:0;mso-position-horizontal:absolute;mso-position-horizontal-relative:margin;mso-position-vertical:absolute;mso-position-vertical-relative:text;mso-width-percent:0;mso-height-percent:0;mso-width-relative:margin;mso-height-relative:margin;v-text-anchor:middle" arcsize="10923f" o:gfxdata="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" fillcolor="white [3201]" strokecolor="black [3213]" strokeweight="1pt">
                 <v:stroke joinstyle="miter"/>
                 <v:textbox>
                   <w:txbxContent>
@@ -5469,11 +5634,9 @@
                       <w:pPr>
                         <w:jc w:val="center"/>
                       </w:pPr>
-                      <w:proofErr w:type="spellStart"/>
                       <w:r>
                         <w:t>EditUser</w:t>
                       </w:r>
-                      <w:proofErr w:type="spellEnd"/>
                     </w:p>
                   </w:txbxContent>
                 </v:textbox>
@@ -5567,7 +5730,7 @@
           </mc:Choice>
           <mc:Fallback>
             <w:pict>
-              <v:roundrect w14:anchorId="15E474F5" id="_x0000_s1037" style="position:absolute;left:0;text-align:left;margin-left:223.5pt;margin-top:427.45pt;width:53.5pt;height:31pt;z-index:251677696;visibility:visible;mso-wrap-style:square;mso-width-percent:0;mso-height-percent:0;mso-wrap-distance-left:9pt;mso-wrap-distance-top:0;mso-wrap-distance-right:9pt;mso-wrap-distance-bottom:0;mso-position-horizontal:absolute;mso-position-horizontal-relative:margin;mso-position-vertical:absolute;mso-position-vertical-relative:text;mso-width-percent:0;mso-height-percent:0;mso-width-relative:margin;mso-height-relative:margin;v-text-anchor:middle" arcsize="10923f" o:gfxdata="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" fillcolor="white [3201]" strokecolor="black [3213]" strokeweight="1pt">
+              <v:roundrect w14:anchorId="15E474F5" id="_x0000_s1039" style="position:absolute;left:0;text-align:left;margin-left:223.5pt;margin-top:427.45pt;width:53.5pt;height:31pt;z-index:251677696;visibility:visible;mso-wrap-style:square;mso-width-percent:0;mso-height-percent:0;mso-wrap-distance-left:9pt;mso-wrap-distance-top:0;mso-wrap-distance-right:9pt;mso-wrap-distance-bottom:0;mso-position-horizontal:absolute;mso-position-horizontal-relative:margin;mso-position-vertical:absolute;mso-position-vertical-relative:text;mso-width-percent:0;mso-height-percent:0;mso-width-relative:margin;mso-height-relative:margin;v-text-anchor:middle" arcsize="10923f" o:gfxdata="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" fillcolor="white [3201]" strokecolor="black [3213]" strokeweight="1pt">
                 <v:stroke joinstyle="miter"/>
                 <v:textbox>
                   <w:txbxContent>
@@ -5594,7 +5757,7 @@
         <mc:AlternateContent>
           <mc:Choice Requires="wps">
             <w:drawing>
-              <wp:anchor distT="0" distB="0" distL="114300" distR="114300" simplePos="0" relativeHeight="251679744" behindDoc="0" locked="0" layoutInCell="1" allowOverlap="1" wp14:anchorId="0E210F5F" wp14:editId="619A6E48">
+              <wp:anchor distT="0" distB="0" distL="114300" distR="114300" simplePos="0" relativeHeight="251679744" behindDoc="0" locked="0" layoutInCell="1" allowOverlap="1" wp14:anchorId="0E210F5F" wp14:editId="03E707F7">
                 <wp:simplePos x="0" y="0"/>
                 <wp:positionH relativeFrom="margin">
                   <wp:posOffset>3625850</wp:posOffset>
@@ -5671,7 +5834,7 @@
           </mc:Choice>
           <mc:Fallback>
             <w:pict>
-              <v:roundrect w14:anchorId="0E210F5F" id="_x0000_s1038" style="position:absolute;left:0;text-align:left;margin-left:285.5pt;margin-top:426.95pt;width:53.5pt;height:31pt;z-index:251679744;visibility:visible;mso-wrap-style:square;mso-width-percent:0;mso-height-percent:0;mso-wrap-distance-left:9pt;mso-wrap-distance-top:0;mso-wrap-distance-right:9pt;mso-wrap-distance-bottom:0;mso-position-horizontal:absolute;mso-position-horizontal-relative:margin;mso-position-vertical:absolute;mso-position-vertical-relative:text;mso-width-percent:0;mso-height-percent:0;mso-width-relative:margin;mso-height-relative:margin;v-text-anchor:middle" arcsize="10923f" o:gfxdata="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" fillcolor="white [3201]" strokecolor="black [3213]" strokeweight="1pt">
+              <v:roundrect w14:anchorId="0E210F5F" id="_x0000_s1040" style="position:absolute;left:0;text-align:left;margin-left:285.5pt;margin-top:426.95pt;width:53.5pt;height:31pt;z-index:251679744;visibility:visible;mso-wrap-style:square;mso-width-percent:0;mso-height-percent:0;mso-wrap-distance-left:9pt;mso-wrap-distance-top:0;mso-wrap-distance-right:9pt;mso-wrap-distance-bottom:0;mso-position-horizontal:absolute;mso-position-horizontal-relative:margin;mso-position-vertical:absolute;mso-position-vertical-relative:text;mso-width-percent:0;mso-height-percent:0;mso-width-relative:margin;mso-height-relative:margin;v-text-anchor:middle" arcsize="10923f" o:gfxdata="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" fillcolor="white [3201]" strokecolor="black [3213]" strokeweight="1pt">
                 <v:stroke joinstyle="miter"/>
                 <v:textbox>
                   <w:txbxContent>
@@ -5682,114 +5845,6 @@
                       <w:r>
                         <w:t>About</w:t>
                       </w:r>
-                    </w:p>
-                  </w:txbxContent>
-                </v:textbox>
-                <w10:wrap anchorx="margin"/>
-              </v:roundrect>
-            </w:pict>
-          </mc:Fallback>
-        </mc:AlternateContent>
-      </w:r>
-      <w:r>
-        <w:rPr>
-          <w:noProof/>
-        </w:rPr>
-        <mc:AlternateContent>
-          <mc:Choice Requires="wps">
-            <w:drawing>
-              <wp:anchor distT="0" distB="0" distL="114300" distR="114300" simplePos="0" relativeHeight="251681792" behindDoc="0" locked="0" layoutInCell="1" allowOverlap="1" wp14:anchorId="73786411" wp14:editId="1F09B0D4">
-                <wp:simplePos x="0" y="0"/>
-                <wp:positionH relativeFrom="margin">
-                  <wp:posOffset>4565650</wp:posOffset>
-                </wp:positionH>
-                <wp:positionV relativeFrom="paragraph">
-                  <wp:posOffset>5415915</wp:posOffset>
-                </wp:positionV>
-                <wp:extent cx="889000" cy="393700"/>
-                <wp:effectExtent l="0" t="0" r="25400" b="25400"/>
-                <wp:wrapNone/>
-                <wp:docPr id="231172374" name="מלבן: פינות מעוגלות 86"/>
-                <wp:cNvGraphicFramePr/>
-                <a:graphic xmlns:a="http://schemas.openxmlformats.org/drawingml/2006/main">
-                  <a:graphicData uri="http://schemas.microsoft.com/office/word/2010/wordprocessingShape">
-                    <wps:wsp>
-                      <wps:cNvSpPr/>
-                      <wps:spPr>
-                        <a:xfrm>
-                          <a:off x="0" y="0"/>
-                          <a:ext cx="889000" cy="393700"/>
-                        </a:xfrm>
-                        <a:prstGeom prst="roundRect">
-                          <a:avLst/>
-                        </a:prstGeom>
-                        <a:ln>
-                          <a:solidFill>
-                            <a:schemeClr val="tx1"/>
-                          </a:solidFill>
-                        </a:ln>
-                      </wps:spPr>
-                      <wps:style>
-                        <a:lnRef idx="2">
-                          <a:schemeClr val="accent6"/>
-                        </a:lnRef>
-                        <a:fillRef idx="1">
-                          <a:schemeClr val="lt1"/>
-                        </a:fillRef>
-                        <a:effectRef idx="0">
-                          <a:schemeClr val="accent6"/>
-                        </a:effectRef>
-                        <a:fontRef idx="minor">
-                          <a:schemeClr val="dk1"/>
-                        </a:fontRef>
-                      </wps:style>
-                      <wps:txbx>
-                        <w:txbxContent>
-                          <w:p>
-                            <w:pPr>
-                              <w:jc w:val="center"/>
-                            </w:pPr>
-                            <w:proofErr w:type="spellStart"/>
-                            <w:r>
-                              <w:t>RecipesList</w:t>
-                            </w:r>
-                            <w:proofErr w:type="spellEnd"/>
-                          </w:p>
-                        </w:txbxContent>
-                      </wps:txbx>
-                      <wps:bodyPr rot="0" spcFirstLastPara="0" vertOverflow="overflow" horzOverflow="overflow" vert="horz" wrap="square" lIns="91440" tIns="45720" rIns="91440" bIns="45720" numCol="1" spcCol="0" rtlCol="0" fromWordArt="0" anchor="ctr" anchorCtr="0" forceAA="0" compatLnSpc="1">
-                        <a:prstTxWarp prst="textNoShape">
-                          <a:avLst/>
-                        </a:prstTxWarp>
-                        <a:noAutofit/>
-                      </wps:bodyPr>
-                    </wps:wsp>
-                  </a:graphicData>
-                </a:graphic>
-                <wp14:sizeRelH relativeFrom="margin">
-                  <wp14:pctWidth>0</wp14:pctWidth>
-                </wp14:sizeRelH>
-                <wp14:sizeRelV relativeFrom="margin">
-                  <wp14:pctHeight>0</wp14:pctHeight>
-                </wp14:sizeRelV>
-              </wp:anchor>
-            </w:drawing>
-          </mc:Choice>
-          <mc:Fallback>
-            <w:pict>
-              <v:roundrect w14:anchorId="73786411" id="_x0000_s1039" style="position:absolute;left:0;text-align:left;margin-left:359.5pt;margin-top:426.45pt;width:70pt;height:31pt;z-index:251681792;visibility:visible;mso-wrap-style:square;mso-width-percent:0;mso-height-percent:0;mso-wrap-distance-left:9pt;mso-wrap-distance-top:0;mso-wrap-distance-right:9pt;mso-wrap-distance-bottom:0;mso-position-horizontal:absolute;mso-position-horizontal-relative:margin;mso-position-vertical:absolute;mso-position-vertical-relative:text;mso-width-percent:0;mso-height-percent:0;mso-width-relative:margin;mso-height-relative:margin;v-text-anchor:middle" arcsize="10923f" o:gfxdata="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" fillcolor="white [3201]" strokecolor="black [3213]" strokeweight="1pt">
-                <v:stroke joinstyle="miter"/>
-                <v:textbox>
-                  <w:txbxContent>
-                    <w:p>
-                      <w:pPr>
-                        <w:jc w:val="center"/>
-                      </w:pPr>
-                      <w:proofErr w:type="spellStart"/>
-                      <w:r>
-                        <w:t>RecipesList</w:t>
-                      </w:r>
-                      <w:proofErr w:type="spellEnd"/>
                     </w:p>
                   </w:txbxContent>
                 </v:textbox>
@@ -5858,11 +5913,9 @@
                               <w:bidi w:val="0"/>
                               <w:jc w:val="center"/>
                             </w:pPr>
-                            <w:proofErr w:type="spellStart"/>
                             <w:r>
                               <w:t>UserProfile</w:t>
                             </w:r>
-                            <w:proofErr w:type="spellEnd"/>
                           </w:p>
                         </w:txbxContent>
                       </wps:txbx>
@@ -5880,7 +5933,7 @@
           </mc:Choice>
           <mc:Fallback>
             <w:pict>
-              <v:roundrect w14:anchorId="17650FDD" id="_x0000_s1040" style="position:absolute;left:0;text-align:left;margin-left:5pt;margin-top:430.45pt;width:82.5pt;height:34.5pt;z-index:251675648;visibility:visible;mso-wrap-style:square;mso-wrap-distance-left:9pt;mso-wrap-distance-top:0;mso-wrap-distance-right:9pt;mso-wrap-distance-bottom:0;mso-position-horizontal:absolute;mso-position-horizontal-relative:text;mso-position-vertical:absolute;mso-position-vertical-relative:text;v-text-anchor:middle" arcsize="10923f" o:gfxdata="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" fillcolor="white [3201]" strokecolor="black [3213]" strokeweight="1pt">
+              <v:roundrect w14:anchorId="17650FDD" id="_x0000_s1041" style="position:absolute;left:0;text-align:left;margin-left:5pt;margin-top:430.45pt;width:82.5pt;height:34.5pt;z-index:251675648;visibility:visible;mso-wrap-style:square;mso-wrap-distance-left:9pt;mso-wrap-distance-top:0;mso-wrap-distance-right:9pt;mso-wrap-distance-bottom:0;mso-position-horizontal:absolute;mso-position-horizontal-relative:text;mso-position-vertical:absolute;mso-position-vertical-relative:text;v-text-anchor:middle" arcsize="10923f" o:gfxdata="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" fillcolor="white [3201]" strokecolor="black [3213]" strokeweight="1pt">
                 <v:stroke joinstyle="miter"/>
                 <v:textbox>
                   <w:txbxContent>
@@ -5889,11 +5942,9 @@
                         <w:bidi w:val="0"/>
                         <w:jc w:val="center"/>
                       </w:pPr>
-                      <w:proofErr w:type="spellStart"/>
                       <w:r>
                         <w:t>UserProfile</w:t>
                       </w:r>
-                      <w:proofErr w:type="spellEnd"/>
                     </w:p>
                   </w:txbxContent>
                 </v:textbox>
@@ -5981,7 +6032,7 @@
           </mc:Choice>
           <mc:Fallback>
             <w:pict>
-              <v:roundrect w14:anchorId="6FD978E6" id="_x0000_s1041" style="position:absolute;left:0;text-align:left;margin-left:19pt;margin-top:384.45pt;width:82.5pt;height:34.5pt;z-index:251671552;visibility:visible;mso-wrap-style:square;mso-wrap-distance-left:9pt;mso-wrap-distance-top:0;mso-wrap-distance-right:9pt;mso-wrap-distance-bottom:0;mso-position-horizontal:absolute;mso-position-horizontal-relative:text;mso-position-vertical:absolute;mso-position-vertical-relative:text;v-text-anchor:middle" arcsize="10923f" o:gfxdata="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" fillcolor="white [3201]" strokecolor="black [3213]" strokeweight="1pt">
+              <v:roundrect w14:anchorId="6FD978E6" id="_x0000_s1042" style="position:absolute;left:0;text-align:left;margin-left:19pt;margin-top:384.45pt;width:82.5pt;height:34.5pt;z-index:251671552;visibility:visible;mso-wrap-style:square;mso-wrap-distance-left:9pt;mso-wrap-distance-top:0;mso-wrap-distance-right:9pt;mso-wrap-distance-bottom:0;mso-position-horizontal:absolute;mso-position-horizontal-relative:text;mso-position-vertical:absolute;mso-position-vertical-relative:text;v-text-anchor:middle" arcsize="10923f" o:gfxdata="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" fillcolor="white [3201]" strokecolor="black [3213]" strokeweight="1pt">
                 <v:stroke joinstyle="miter"/>
                 <v:textbox>
                   <w:txbxContent>
@@ -6059,11 +6110,9 @@
                             <w:pPr>
                               <w:jc w:val="center"/>
                             </w:pPr>
-                            <w:proofErr w:type="spellStart"/>
                             <w:r>
                               <w:t>NavBar</w:t>
                             </w:r>
-                            <w:proofErr w:type="spellEnd"/>
                           </w:p>
                         </w:txbxContent>
                       </wps:txbx>
@@ -6081,7 +6130,7 @@
           </mc:Choice>
           <mc:Fallback>
             <w:pict>
-              <v:roundrect w14:anchorId="58663E3D" id="_x0000_s1042" style="position:absolute;left:0;text-align:left;margin-left:-69pt;margin-top:382.45pt;width:82.5pt;height:34.5pt;z-index:251669504;visibility:visible;mso-wrap-style:square;mso-wrap-distance-left:9pt;mso-wrap-distance-top:0;mso-wrap-distance-right:9pt;mso-wrap-distance-bottom:0;mso-position-horizontal:absolute;mso-position-horizontal-relative:text;mso-position-vertical:absolute;mso-position-vertical-relative:text;v-text-anchor:middle" arcsize="10923f" o:gfxdata="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" fillcolor="white [3201]" strokecolor="black [3213]" strokeweight="1pt">
+              <v:roundrect w14:anchorId="58663E3D" id="_x0000_s1043" style="position:absolute;left:0;text-align:left;margin-left:-69pt;margin-top:382.45pt;width:82.5pt;height:34.5pt;z-index:251669504;visibility:visible;mso-wrap-style:square;mso-wrap-distance-left:9pt;mso-wrap-distance-top:0;mso-wrap-distance-right:9pt;mso-wrap-distance-bottom:0;mso-position-horizontal:absolute;mso-position-horizontal-relative:text;mso-position-vertical:absolute;mso-position-vertical-relative:text;v-text-anchor:middle" arcsize="10923f" o:gfxdata="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" fillcolor="white [3201]" strokecolor="black [3213]" strokeweight="1pt">
                 <v:stroke joinstyle="miter"/>
                 <v:textbox>
                   <w:txbxContent>
@@ -6089,11 +6138,9 @@
                       <w:pPr>
                         <w:jc w:val="center"/>
                       </w:pPr>
-                      <w:proofErr w:type="spellStart"/>
                       <w:r>
                         <w:t>NavBar</w:t>
                       </w:r>
-                      <w:proofErr w:type="spellEnd"/>
                     </w:p>
                   </w:txbxContent>
                 </v:textbox>
@@ -6180,7 +6227,7 @@
           </mc:Choice>
           <mc:Fallback>
             <w:pict>
-              <v:roundrect w14:anchorId="3A72F107" id="_x0000_s1043" style="position:absolute;left:0;text-align:left;margin-left:196.8pt;margin-top:380.45pt;width:82.5pt;height:34.5pt;z-index:251673600;visibility:visible;mso-wrap-style:square;mso-wrap-distance-left:9pt;mso-wrap-distance-top:0;mso-wrap-distance-right:9pt;mso-wrap-distance-bottom:0;mso-position-horizontal:absolute;mso-position-horizontal-relative:margin;mso-position-vertical:absolute;mso-position-vertical-relative:text;v-text-anchor:middle" arcsize="10923f" o:gfxdata="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" fillcolor="white [3201]" strokecolor="black [3213]" strokeweight="1pt">
+              <v:roundrect w14:anchorId="3A72F107" id="_x0000_s1044" style="position:absolute;left:0;text-align:left;margin-left:196.8pt;margin-top:380.45pt;width:82.5pt;height:34.5pt;z-index:251673600;visibility:visible;mso-wrap-style:square;mso-wrap-distance-left:9pt;mso-wrap-distance-top:0;mso-wrap-distance-right:9pt;mso-wrap-distance-bottom:0;mso-position-horizontal:absolute;mso-position-horizontal-relative:margin;mso-position-vertical:absolute;mso-position-vertical-relative:text;v-text-anchor:middle" arcsize="10923f" o:gfxdata="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" fillcolor="white [3201]" strokecolor="black [3213]" strokeweight="1pt">
                 <v:stroke joinstyle="miter"/>
                 <v:textbox>
                   <w:txbxContent>
@@ -6284,7 +6331,7 @@
           </mc:Choice>
           <mc:Fallback>
             <w:pict>
-              <v:roundrect w14:anchorId="0E708A32" id="_x0000_s1044" style="position:absolute;left:0;text-align:left;margin-left:5.5pt;margin-top:537.95pt;width:49pt;height:31pt;z-index:251689984;visibility:visible;mso-wrap-style:square;mso-width-percent:0;mso-height-percent:0;mso-wrap-distance-left:9pt;mso-wrap-distance-top:0;mso-wrap-distance-right:9pt;mso-wrap-distance-bottom:0;mso-position-horizontal:absolute;mso-position-horizontal-relative:right-margin-area;mso-position-vertical:absolute;mso-position-vertical-relative:text;mso-width-percent:0;mso-height-percent:0;mso-width-relative:margin;mso-height-relative:margin;v-text-anchor:middle" arcsize="10923f" o:gfxdata="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" fillcolor="white [3201]" strokecolor="black [3213]" strokeweight="1pt">
+              <v:roundrect w14:anchorId="0E708A32" id="_x0000_s1045" style="position:absolute;left:0;text-align:left;margin-left:5.5pt;margin-top:537.95pt;width:49pt;height:31pt;z-index:251689984;visibility:visible;mso-wrap-style:square;mso-width-percent:0;mso-height-percent:0;mso-wrap-distance-left:9pt;mso-wrap-distance-top:0;mso-wrap-distance-right:9pt;mso-wrap-distance-bottom:0;mso-position-horizontal:absolute;mso-position-horizontal-relative:right-margin-area;mso-position-vertical:absolute;mso-position-vertical-relative:text;mso-width-percent:0;mso-height-percent:0;mso-width-relative:margin;mso-height-relative:margin;v-text-anchor:middle" arcsize="10923f" o:gfxdata="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" fillcolor="white [3201]" strokecolor="black [3213]" strokeweight="1pt">
                 <v:stroke joinstyle="miter"/>
                 <v:textbox>
                   <w:txbxContent>
@@ -6362,11 +6409,9 @@
                             <w:pPr>
                               <w:jc w:val="center"/>
                             </w:pPr>
-                            <w:proofErr w:type="spellStart"/>
                             <w:r>
                               <w:t>AddRecipe</w:t>
                             </w:r>
-                            <w:proofErr w:type="spellEnd"/>
                           </w:p>
                         </w:txbxContent>
                       </wps:txbx>
@@ -6390,7 +6435,7 @@
           </mc:Choice>
           <mc:Fallback>
             <w:pict>
-              <v:roundrect w14:anchorId="535D1CDD" id="_x0000_s1045" style="position:absolute;left:0;text-align:left;margin-left:19.8pt;margin-top:538.95pt;width:71pt;height:31pt;z-index:251692032;visibility:visible;mso-wrap-style:square;mso-width-percent:0;mso-height-percent:0;mso-wrap-distance-left:9pt;mso-wrap-distance-top:0;mso-wrap-distance-right:9pt;mso-wrap-distance-bottom:0;mso-position-horizontal:right;mso-position-horizontal-relative:margin;mso-position-vertical:absolute;mso-position-vertical-relative:text;mso-width-percent:0;mso-height-percent:0;mso-width-relative:margin;mso-height-relative:margin;v-text-anchor:middle" arcsize="10923f" o:gfxdata="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" fillcolor="white [3201]" strokecolor="black [3213]" strokeweight="1pt">
+              <v:roundrect w14:anchorId="535D1CDD" id="_x0000_s1046" style="position:absolute;left:0;text-align:left;margin-left:19.8pt;margin-top:538.95pt;width:71pt;height:31pt;z-index:251692032;visibility:visible;mso-wrap-style:square;mso-width-percent:0;mso-height-percent:0;mso-wrap-distance-left:9pt;mso-wrap-distance-top:0;mso-wrap-distance-right:9pt;mso-wrap-distance-bottom:0;mso-position-horizontal:right;mso-position-horizontal-relative:margin;mso-position-vertical:absolute;mso-position-vertical-relative:text;mso-width-percent:0;mso-height-percent:0;mso-width-relative:margin;mso-height-relative:margin;v-text-anchor:middle" arcsize="10923f" o:gfxdata="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" fillcolor="white [3201]" strokecolor="black [3213]" strokeweight="1pt">
                 <v:stroke joinstyle="miter"/>
                 <v:textbox>
                   <w:txbxContent>
@@ -6398,11 +6443,9 @@
                       <w:pPr>
                         <w:jc w:val="center"/>
                       </w:pPr>
-                      <w:proofErr w:type="spellStart"/>
                       <w:r>
                         <w:t>AddRecipe</w:t>
                       </w:r>
-                      <w:proofErr w:type="spellEnd"/>
                     </w:p>
                   </w:txbxContent>
                 </v:textbox>
@@ -6470,11 +6513,9 @@
                             <w:pPr>
                               <w:jc w:val="center"/>
                             </w:pPr>
-                            <w:proofErr w:type="spellStart"/>
                             <w:r>
                               <w:t>EditRecipe</w:t>
                             </w:r>
-                            <w:proofErr w:type="spellEnd"/>
                           </w:p>
                         </w:txbxContent>
                       </wps:txbx>
@@ -6498,7 +6539,7 @@
           </mc:Choice>
           <mc:Fallback>
             <w:pict>
-              <v:roundrect w14:anchorId="0BB942A8" id="_x0000_s1046" style="position:absolute;left:0;text-align:left;margin-left:269.5pt;margin-top:540.45pt;width:71pt;height:31pt;z-index:251694080;visibility:visible;mso-wrap-style:square;mso-width-percent:0;mso-height-percent:0;mso-wrap-distance-left:9pt;mso-wrap-distance-top:0;mso-wrap-distance-right:9pt;mso-wrap-distance-bottom:0;mso-position-horizontal:absolute;mso-position-horizontal-relative:margin;mso-position-vertical:absolute;mso-position-vertical-relative:text;mso-width-percent:0;mso-height-percent:0;mso-width-relative:margin;mso-height-relative:margin;v-text-anchor:middle" arcsize="10923f" o:gfxdata="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" fillcolor="white [3201]" strokecolor="black [3213]" strokeweight="1pt">
+              <v:roundrect w14:anchorId="0BB942A8" id="_x0000_s1047" style="position:absolute;left:0;text-align:left;margin-left:269.5pt;margin-top:540.45pt;width:71pt;height:31pt;z-index:251694080;visibility:visible;mso-wrap-style:square;mso-width-percent:0;mso-height-percent:0;mso-wrap-distance-left:9pt;mso-wrap-distance-top:0;mso-wrap-distance-right:9pt;mso-wrap-distance-bottom:0;mso-position-horizontal:absolute;mso-position-horizontal-relative:margin;mso-position-vertical:absolute;mso-position-vertical-relative:text;mso-width-percent:0;mso-height-percent:0;mso-width-relative:margin;mso-height-relative:margin;v-text-anchor:middle" arcsize="10923f" o:gfxdata="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" fillcolor="white [3201]" strokecolor="black [3213]" strokeweight="1pt">
                 <v:stroke joinstyle="miter"/>
                 <v:textbox>
                   <w:txbxContent>
@@ -6506,11 +6547,9 @@
                       <w:pPr>
                         <w:jc w:val="center"/>
                       </w:pPr>
-                      <w:proofErr w:type="spellStart"/>
                       <w:r>
                         <w:t>EditRecipe</w:t>
                       </w:r>
-                      <w:proofErr w:type="spellEnd"/>
                     </w:p>
                   </w:txbxContent>
                 </v:textbox>
@@ -6598,7 +6637,7 @@
           </mc:Choice>
           <mc:Fallback>
             <w:pict>
-              <v:roundrect w14:anchorId="4C03800E" id="_x0000_s1047" style="position:absolute;left:0;text-align:left;margin-left:53.5pt;margin-top:141.45pt;width:82.5pt;height:34.5pt;z-index:251659264;visibility:visible;mso-wrap-style:square;mso-wrap-distance-left:9pt;mso-wrap-distance-top:0;mso-wrap-distance-right:9pt;mso-wrap-distance-bottom:0;mso-position-horizontal:absolute;mso-position-horizontal-relative:text;mso-position-vertical:absolute;mso-position-vertical-relative:text;v-text-anchor:middle" arcsize="10923f" o:gfxdata="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" fillcolor="white [3201]" strokecolor="black [3213]" strokeweight="1pt">
+              <v:roundrect w14:anchorId="4C03800E" id="_x0000_s1048" style="position:absolute;left:0;text-align:left;margin-left:53.5pt;margin-top:141.45pt;width:82.5pt;height:34.5pt;z-index:251659264;visibility:visible;mso-wrap-style:square;mso-wrap-distance-left:9pt;mso-wrap-distance-top:0;mso-wrap-distance-right:9pt;mso-wrap-distance-bottom:0;mso-position-horizontal:absolute;mso-position-horizontal-relative:text;mso-position-vertical:absolute;mso-position-vertical-relative:text;v-text-anchor:middle" arcsize="10923f" o:gfxdata="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" fillcolor="white [3201]" strokecolor="black [3213]" strokeweight="1pt">
                 <v:stroke joinstyle="miter"/>
                 <v:textbox>
                   <w:txbxContent>
@@ -6695,7 +6734,7 @@
           </mc:Choice>
           <mc:Fallback>
             <w:pict>
-              <v:roundrect w14:anchorId="3C7C6AD2" id="_x0000_s1048" style="position:absolute;left:0;text-align:left;margin-left:53pt;margin-top:192.45pt;width:82.5pt;height:34.5pt;z-index:251661312;visibility:visible;mso-wrap-style:square;mso-wrap-distance-left:9pt;mso-wrap-distance-top:0;mso-wrap-distance-right:9pt;mso-wrap-distance-bottom:0;mso-position-horizontal:absolute;mso-position-horizontal-relative:text;mso-position-vertical:absolute;mso-position-vertical-relative:text;v-text-anchor:middle" arcsize="10923f" o:gfxdata="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" fillcolor="white [3201]" strokecolor="black [3213]" strokeweight="1pt">
+              <v:roundrect w14:anchorId="3C7C6AD2" id="_x0000_s1049" style="position:absolute;left:0;text-align:left;margin-left:53pt;margin-top:192.45pt;width:82.5pt;height:34.5pt;z-index:251661312;visibility:visible;mso-wrap-style:square;mso-wrap-distance-left:9pt;mso-wrap-distance-top:0;mso-wrap-distance-right:9pt;mso-wrap-distance-bottom:0;mso-position-horizontal:absolute;mso-position-horizontal-relative:text;mso-position-vertical:absolute;mso-position-vertical-relative:text;v-text-anchor:middle" arcsize="10923f" o:gfxdata="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" fillcolor="white [3201]" strokecolor="black [3213]" strokeweight="1pt">
                 <v:stroke joinstyle="miter"/>
                 <v:textbox>
                   <w:txbxContent>
@@ -6792,7 +6831,7 @@
           </mc:Choice>
           <mc:Fallback>
             <w:pict>
-              <v:roundrect w14:anchorId="5CD9E041" id="_x0000_s1049" style="position:absolute;left:0;text-align:left;margin-left:55.5pt;margin-top:240.95pt;width:82.5pt;height:34.5pt;z-index:251663360;visibility:visible;mso-wrap-style:square;mso-wrap-distance-left:9pt;mso-wrap-distance-top:0;mso-wrap-distance-right:9pt;mso-wrap-distance-bottom:0;mso-position-horizontal:absolute;mso-position-horizontal-relative:text;mso-position-vertical:absolute;mso-position-vertical-relative:text;v-text-anchor:middle" arcsize="10923f" o:gfxdata="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" fillcolor="white [3201]" strokecolor="black [3213]" strokeweight="1pt">
+              <v:roundrect w14:anchorId="5CD9E041" id="_x0000_s1050" style="position:absolute;left:0;text-align:left;margin-left:55.5pt;margin-top:240.95pt;width:82.5pt;height:34.5pt;z-index:251663360;visibility:visible;mso-wrap-style:square;mso-wrap-distance-left:9pt;mso-wrap-distance-top:0;mso-wrap-distance-right:9pt;mso-wrap-distance-bottom:0;mso-position-horizontal:absolute;mso-position-horizontal-relative:text;mso-position-vertical:absolute;mso-position-vertical-relative:text;v-text-anchor:middle" arcsize="10923f" o:gfxdata="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" fillcolor="white [3201]" strokecolor="black [3213]" strokeweight="1pt">
                 <v:stroke joinstyle="miter"/>
                 <v:textbox>
                   <w:txbxContent>
@@ -6889,7 +6928,7 @@
           </mc:Choice>
           <mc:Fallback>
             <w:pict>
-              <v:roundrect w14:anchorId="4095975E" id="_x0000_s1050" style="position:absolute;left:0;text-align:left;margin-left:55pt;margin-top:287.95pt;width:82.5pt;height:34.5pt;z-index:251665408;visibility:visible;mso-wrap-style:square;mso-wrap-distance-left:9pt;mso-wrap-distance-top:0;mso-wrap-distance-right:9pt;mso-wrap-distance-bottom:0;mso-position-horizontal:absolute;mso-position-horizontal-relative:text;mso-position-vertical:absolute;mso-position-vertical-relative:text;v-text-anchor:middle" arcsize="10923f" o:gfxdata="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" fillcolor="white [3201]" strokecolor="black [3213]" strokeweight="1pt">
+              <v:roundrect w14:anchorId="4095975E" id="_x0000_s1051" style="position:absolute;left:0;text-align:left;margin-left:55pt;margin-top:287.95pt;width:82.5pt;height:34.5pt;z-index:251665408;visibility:visible;mso-wrap-style:square;mso-wrap-distance-left:9pt;mso-wrap-distance-top:0;mso-wrap-distance-right:9pt;mso-wrap-distance-bottom:0;mso-position-horizontal:absolute;mso-position-horizontal-relative:text;mso-position-vertical:absolute;mso-position-vertical-relative:text;v-text-anchor:middle" arcsize="10923f" o:gfxdata="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" fillcolor="white [3201]" strokecolor="black [3213]" strokeweight="1pt">
                 <v:stroke joinstyle="miter"/>
                 <v:textbox>
                   <w:txbxContent>
@@ -6966,11 +7005,9 @@
                             <w:pPr>
                               <w:jc w:val="center"/>
                             </w:pPr>
-                            <w:proofErr w:type="spellStart"/>
                             <w:r>
                               <w:t>AppLayout</w:t>
                             </w:r>
-                            <w:proofErr w:type="spellEnd"/>
                           </w:p>
                         </w:txbxContent>
                       </wps:txbx>
@@ -6988,7 +7025,7 @@
           </mc:Choice>
           <mc:Fallback>
             <w:pict>
-              <v:roundrect w14:anchorId="71975A34" id="_x0000_s1051" style="position:absolute;left:0;text-align:left;margin-left:54pt;margin-top:333.95pt;width:82.5pt;height:34.5pt;z-index:251667456;visibility:visible;mso-wrap-style:square;mso-wrap-distance-left:9pt;mso-wrap-distance-top:0;mso-wrap-distance-right:9pt;mso-wrap-distance-bottom:0;mso-position-horizontal:absolute;mso-position-horizontal-relative:text;mso-position-vertical:absolute;mso-position-vertical-relative:text;v-text-anchor:middle" arcsize="10923f" o:gfxdata="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" fillcolor="white [3201]" strokecolor="black [3213]" strokeweight="1pt">
+              <v:roundrect w14:anchorId="71975A34" id="_x0000_s1052" style="position:absolute;left:0;text-align:left;margin-left:54pt;margin-top:333.95pt;width:82.5pt;height:34.5pt;z-index:251667456;visibility:visible;mso-wrap-style:square;mso-wrap-distance-left:9pt;mso-wrap-distance-top:0;mso-wrap-distance-right:9pt;mso-wrap-distance-bottom:0;mso-position-horizontal:absolute;mso-position-horizontal-relative:text;mso-position-vertical:absolute;mso-position-vertical-relative:text;v-text-anchor:middle" arcsize="10923f" o:gfxdata="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" fillcolor="white [3201]" strokecolor="black [3213]" strokeweight="1pt">
                 <v:stroke joinstyle="miter"/>
                 <v:textbox>
                   <w:txbxContent>
@@ -6996,11 +7033,9 @@
                       <w:pPr>
                         <w:jc w:val="center"/>
                       </w:pPr>
-                      <w:proofErr w:type="spellStart"/>
                       <w:r>
                         <w:t>AppLayout</w:t>
                       </w:r>
-                      <w:proofErr w:type="spellEnd"/>
                     </w:p>
                   </w:txbxContent>
                 </v:textbox>
@@ -7509,6 +7544,7 @@
   <w:style w:type="character" w:default="1" w:styleId="a0">
     <w:name w:val="Default Paragraph Font"/>
     <w:uiPriority w:val="1"/>
+    <w:semiHidden/>
     <w:unhideWhenUsed/>
   </w:style>
   <w:style w:type="table" w:default="1" w:styleId="a1">
